--- a/tp5/rapport.docx
+++ b/tp5/rapport.docx
@@ -484,6 +484,13 @@
       </w:r>
     </w:p>
     <w:p>
+      <w:pPr>
+        <w:pStyle w:val="ListParagraph"/>
+        <w:numPr>
+          <w:ilvl w:val="0"/>
+          <w:numId w:val="2"/>
+        </w:numPr>
+      </w:pPr>
       <w:r>
         <w:t>À l’aide de pgAdmin, veuillez créer un serveur nommée ‘’</w:t>
       </w:r>
@@ -493,11 +500,730 @@
       <w:r>
         <w:t>’’.</w:t>
       </w:r>
+    </w:p>
+    <w:p>
+      <w:r>
+        <w:rPr>
+          <w:noProof/>
+          <w:lang w:val="en-US" w:eastAsia="zh-CN"/>
+        </w:rPr>
+        <w:lastRenderedPageBreak/>
+        <w:drawing>
+          <wp:inline distT="0" distB="0" distL="0" distR="0" wp14:anchorId="27B55D31" wp14:editId="128B797D">
+            <wp:extent cx="5875361" cy="3304891"/>
+            <wp:effectExtent l="0" t="0" r="0" b="0"/>
+            <wp:docPr id="9" name="Picture 9"/>
+            <wp:cNvGraphicFramePr>
+              <a:graphicFrameLocks xmlns:a="http://schemas.openxmlformats.org/drawingml/2006/main" noChangeAspect="1"/>
+            </wp:cNvGraphicFramePr>
+            <a:graphic xmlns:a="http://schemas.openxmlformats.org/drawingml/2006/main">
+              <a:graphicData uri="http://schemas.openxmlformats.org/drawingml/2006/picture">
+                <pic:pic xmlns:pic="http://schemas.openxmlformats.org/drawingml/2006/picture">
+                  <pic:nvPicPr>
+                    <pic:cNvPr id="0" name="Picture 1"/>
+                    <pic:cNvPicPr>
+                      <a:picLocks noChangeAspect="1" noChangeArrowheads="1"/>
+                    </pic:cNvPicPr>
+                  </pic:nvPicPr>
+                  <pic:blipFill>
+                    <a:blip r:embed="rId9" cstate="print">
+                      <a:extLst>
+                        <a:ext uri="{28A0092B-C50C-407E-A947-70E740481C1C}">
+                          <a14:useLocalDpi xmlns:a14="http://schemas.microsoft.com/office/drawing/2010/main" val="0"/>
+                        </a:ext>
+                      </a:extLst>
+                    </a:blip>
+                    <a:srcRect/>
+                    <a:stretch>
+                      <a:fillRect/>
+                    </a:stretch>
+                  </pic:blipFill>
+                  <pic:spPr bwMode="auto">
+                    <a:xfrm>
+                      <a:off x="0" y="0"/>
+                      <a:ext cx="5890259" cy="3313271"/>
+                    </a:xfrm>
+                    <a:prstGeom prst="rect">
+                      <a:avLst/>
+                    </a:prstGeom>
+                    <a:noFill/>
+                    <a:ln>
+                      <a:noFill/>
+                    </a:ln>
+                  </pic:spPr>
+                </pic:pic>
+              </a:graphicData>
+            </a:graphic>
+          </wp:inline>
+        </w:drawing>
+      </w:r>
+    </w:p>
+    <w:p/>
+    <w:p>
+      <w:r>
+        <w:rPr>
+          <w:noProof/>
+          <w:lang w:val="en-US" w:eastAsia="zh-CN"/>
+        </w:rPr>
+        <w:drawing>
+          <wp:inline distT="0" distB="0" distL="0" distR="0" wp14:anchorId="5AFF2984" wp14:editId="447284F5">
+            <wp:extent cx="5943600" cy="3343275"/>
+            <wp:effectExtent l="0" t="0" r="0" b="9525"/>
+            <wp:docPr id="1" name="Picture 1"/>
+            <wp:cNvGraphicFramePr>
+              <a:graphicFrameLocks xmlns:a="http://schemas.openxmlformats.org/drawingml/2006/main" noChangeAspect="1"/>
+            </wp:cNvGraphicFramePr>
+            <a:graphic xmlns:a="http://schemas.openxmlformats.org/drawingml/2006/main">
+              <a:graphicData uri="http://schemas.openxmlformats.org/drawingml/2006/picture">
+                <pic:pic xmlns:pic="http://schemas.openxmlformats.org/drawingml/2006/picture">
+                  <pic:nvPicPr>
+                    <pic:cNvPr id="1" name=""/>
+                    <pic:cNvPicPr/>
+                  </pic:nvPicPr>
+                  <pic:blipFill>
+                    <a:blip r:embed="rId10"/>
+                    <a:stretch>
+                      <a:fillRect/>
+                    </a:stretch>
+                  </pic:blipFill>
+                  <pic:spPr>
+                    <a:xfrm>
+                      <a:off x="0" y="0"/>
+                      <a:ext cx="5943600" cy="3343275"/>
+                    </a:xfrm>
+                    <a:prstGeom prst="rect">
+                      <a:avLst/>
+                    </a:prstGeom>
+                  </pic:spPr>
+                </pic:pic>
+              </a:graphicData>
+            </a:graphic>
+          </wp:inline>
+        </w:drawing>
+      </w:r>
+    </w:p>
+    <w:p/>
+    <w:p>
+      <w:r>
+        <w:t>2) Veuillez créer un usager nommé ‘admin’’ dans l’onglet ‘’General’’ avec le mot de passe ‘’admin’’ dans le champ ‘’password’’ de l’onglet ‘’Definition’’</w:t>
+      </w:r>
+      <w:r>
+        <w:t xml:space="preserve">. </w:t>
+      </w:r>
+    </w:p>
+    <w:p/>
+    <w:p>
+      <w:r>
+        <w:rPr>
+          <w:noProof/>
+          <w:lang w:val="en-US" w:eastAsia="zh-CN"/>
+        </w:rPr>
+        <w:lastRenderedPageBreak/>
+        <w:drawing>
+          <wp:inline distT="0" distB="0" distL="0" distR="0" wp14:anchorId="6747417F" wp14:editId="6609E199">
+            <wp:extent cx="5943600" cy="3343275"/>
+            <wp:effectExtent l="0" t="0" r="0" b="9525"/>
+            <wp:docPr id="12" name="Picture 12"/>
+            <wp:cNvGraphicFramePr>
+              <a:graphicFrameLocks xmlns:a="http://schemas.openxmlformats.org/drawingml/2006/main" noChangeAspect="1"/>
+            </wp:cNvGraphicFramePr>
+            <a:graphic xmlns:a="http://schemas.openxmlformats.org/drawingml/2006/main">
+              <a:graphicData uri="http://schemas.openxmlformats.org/drawingml/2006/picture">
+                <pic:pic xmlns:pic="http://schemas.openxmlformats.org/drawingml/2006/picture">
+                  <pic:nvPicPr>
+                    <pic:cNvPr id="1" name=""/>
+                    <pic:cNvPicPr/>
+                  </pic:nvPicPr>
+                  <pic:blipFill>
+                    <a:blip r:embed="rId11"/>
+                    <a:stretch>
+                      <a:fillRect/>
+                    </a:stretch>
+                  </pic:blipFill>
+                  <pic:spPr>
+                    <a:xfrm>
+                      <a:off x="0" y="0"/>
+                      <a:ext cx="5943600" cy="3343275"/>
+                    </a:xfrm>
+                    <a:prstGeom prst="rect">
+                      <a:avLst/>
+                    </a:prstGeom>
+                  </pic:spPr>
+                </pic:pic>
+              </a:graphicData>
+            </a:graphic>
+          </wp:inline>
+        </w:drawing>
+      </w:r>
+    </w:p>
+    <w:p>
+      <w:r>
+        <w:rPr>
+          <w:noProof/>
+          <w:lang w:val="en-US" w:eastAsia="zh-CN"/>
+        </w:rPr>
+        <w:drawing>
+          <wp:inline distT="0" distB="0" distL="0" distR="0" wp14:anchorId="71DC7685" wp14:editId="7873955F">
+            <wp:extent cx="5943600" cy="3339465"/>
+            <wp:effectExtent l="0" t="0" r="0" b="0"/>
+            <wp:docPr id="10" name="Picture 10"/>
+            <wp:cNvGraphicFramePr>
+              <a:graphicFrameLocks xmlns:a="http://schemas.openxmlformats.org/drawingml/2006/main" noChangeAspect="1"/>
+            </wp:cNvGraphicFramePr>
+            <a:graphic xmlns:a="http://schemas.openxmlformats.org/drawingml/2006/main">
+              <a:graphicData uri="http://schemas.openxmlformats.org/drawingml/2006/picture">
+                <pic:pic xmlns:pic="http://schemas.openxmlformats.org/drawingml/2006/picture">
+                  <pic:nvPicPr>
+                    <pic:cNvPr id="0" name="Picture 2"/>
+                    <pic:cNvPicPr>
+                      <a:picLocks noChangeAspect="1" noChangeArrowheads="1"/>
+                    </pic:cNvPicPr>
+                  </pic:nvPicPr>
+                  <pic:blipFill>
+                    <a:blip r:embed="rId12" cstate="print">
+                      <a:extLst>
+                        <a:ext uri="{28A0092B-C50C-407E-A947-70E740481C1C}">
+                          <a14:useLocalDpi xmlns:a14="http://schemas.microsoft.com/office/drawing/2010/main" val="0"/>
+                        </a:ext>
+                      </a:extLst>
+                    </a:blip>
+                    <a:srcRect/>
+                    <a:stretch>
+                      <a:fillRect/>
+                    </a:stretch>
+                  </pic:blipFill>
+                  <pic:spPr bwMode="auto">
+                    <a:xfrm>
+                      <a:off x="0" y="0"/>
+                      <a:ext cx="5943600" cy="3339465"/>
+                    </a:xfrm>
+                    <a:prstGeom prst="rect">
+                      <a:avLst/>
+                    </a:prstGeom>
+                    <a:noFill/>
+                    <a:ln>
+                      <a:noFill/>
+                    </a:ln>
+                  </pic:spPr>
+                </pic:pic>
+              </a:graphicData>
+            </a:graphic>
+          </wp:inline>
+        </w:drawing>
+      </w:r>
+    </w:p>
+    <w:p>
+      <w:r>
+        <w:rPr>
+          <w:noProof/>
+          <w:lang w:val="en-US" w:eastAsia="zh-CN"/>
+        </w:rPr>
+        <w:lastRenderedPageBreak/>
+        <w:drawing>
+          <wp:inline distT="0" distB="0" distL="0" distR="0" wp14:anchorId="6DB43034" wp14:editId="4BA11543">
+            <wp:extent cx="5943600" cy="3343275"/>
+            <wp:effectExtent l="0" t="0" r="0" b="9525"/>
+            <wp:docPr id="11" name="Picture 11"/>
+            <wp:cNvGraphicFramePr>
+              <a:graphicFrameLocks xmlns:a="http://schemas.openxmlformats.org/drawingml/2006/main" noChangeAspect="1"/>
+            </wp:cNvGraphicFramePr>
+            <a:graphic xmlns:a="http://schemas.openxmlformats.org/drawingml/2006/main">
+              <a:graphicData uri="http://schemas.openxmlformats.org/drawingml/2006/picture">
+                <pic:pic xmlns:pic="http://schemas.openxmlformats.org/drawingml/2006/picture">
+                  <pic:nvPicPr>
+                    <pic:cNvPr id="1" name=""/>
+                    <pic:cNvPicPr/>
+                  </pic:nvPicPr>
+                  <pic:blipFill>
+                    <a:blip r:embed="rId13"/>
+                    <a:stretch>
+                      <a:fillRect/>
+                    </a:stretch>
+                  </pic:blipFill>
+                  <pic:spPr>
+                    <a:xfrm>
+                      <a:off x="0" y="0"/>
+                      <a:ext cx="5943600" cy="3343275"/>
+                    </a:xfrm>
+                    <a:prstGeom prst="rect">
+                      <a:avLst/>
+                    </a:prstGeom>
+                  </pic:spPr>
+                </pic:pic>
+              </a:graphicData>
+            </a:graphic>
+          </wp:inline>
+        </w:drawing>
+      </w:r>
+    </w:p>
+    <w:p/>
+    <w:p>
+      <w:r>
+        <w:t>Assurez-vous que l’usager ‘’admin’’ ait les droits suivants dans l’onglet ‘’Privileges’’ lors de la création de l’usager.</w:t>
+      </w:r>
+    </w:p>
+    <w:p>
+      <w:r>
+        <w:rPr>
+          <w:noProof/>
+          <w:lang w:val="en-US" w:eastAsia="zh-CN"/>
+        </w:rPr>
+        <w:drawing>
+          <wp:inline distT="0" distB="0" distL="0" distR="0" wp14:anchorId="5FB4DDFD" wp14:editId="7D4C7359">
+            <wp:extent cx="5943600" cy="3343275"/>
+            <wp:effectExtent l="0" t="0" r="0" b="9525"/>
+            <wp:docPr id="14" name="Picture 14"/>
+            <wp:cNvGraphicFramePr>
+              <a:graphicFrameLocks xmlns:a="http://schemas.openxmlformats.org/drawingml/2006/main" noChangeAspect="1"/>
+            </wp:cNvGraphicFramePr>
+            <a:graphic xmlns:a="http://schemas.openxmlformats.org/drawingml/2006/main">
+              <a:graphicData uri="http://schemas.openxmlformats.org/drawingml/2006/picture">
+                <pic:pic xmlns:pic="http://schemas.openxmlformats.org/drawingml/2006/picture">
+                  <pic:nvPicPr>
+                    <pic:cNvPr id="1" name=""/>
+                    <pic:cNvPicPr/>
+                  </pic:nvPicPr>
+                  <pic:blipFill>
+                    <a:blip r:embed="rId14"/>
+                    <a:stretch>
+                      <a:fillRect/>
+                    </a:stretch>
+                  </pic:blipFill>
+                  <pic:spPr>
+                    <a:xfrm>
+                      <a:off x="0" y="0"/>
+                      <a:ext cx="5943600" cy="3343275"/>
+                    </a:xfrm>
+                    <a:prstGeom prst="rect">
+                      <a:avLst/>
+                    </a:prstGeom>
+                  </pic:spPr>
+                </pic:pic>
+              </a:graphicData>
+            </a:graphic>
+          </wp:inline>
+        </w:drawing>
+      </w:r>
+    </w:p>
+    <w:p>
+      <w:r>
+        <w:t>4)</w:t>
+      </w:r>
+      <w:r>
+        <w:t xml:space="preserve"> Ouvrez le dossier contenant l’application dans visual studio code. Ouvrez ensuite deux terminal dans les répertoires suivants : </w:t>
+      </w:r>
+    </w:p>
+    <w:p>
+      <w:r>
+        <w:lastRenderedPageBreak/>
+        <w:t>1) /client/</w:t>
+      </w:r>
+    </w:p>
+    <w:p>
+      <w:r>
+        <w:t>2)/server/</w:t>
+      </w:r>
+    </w:p>
+    <w:p>
+      <w:r>
+        <w:t>Entrez ensuite l’instruction ‘’npm run start’’ dans les deux terminal.</w:t>
+      </w:r>
+    </w:p>
+    <w:p>
+      <w:r>
+        <w:rPr>
+          <w:noProof/>
+          <w:lang w:val="en-US" w:eastAsia="zh-CN"/>
+        </w:rPr>
+        <w:drawing>
+          <wp:inline distT="0" distB="0" distL="0" distR="0" wp14:anchorId="55C667E2" wp14:editId="178F9BA3">
+            <wp:extent cx="5943600" cy="3343275"/>
+            <wp:effectExtent l="0" t="0" r="0" b="9525"/>
+            <wp:docPr id="15" name="Picture 15"/>
+            <wp:cNvGraphicFramePr>
+              <a:graphicFrameLocks xmlns:a="http://schemas.openxmlformats.org/drawingml/2006/main" noChangeAspect="1"/>
+            </wp:cNvGraphicFramePr>
+            <a:graphic xmlns:a="http://schemas.openxmlformats.org/drawingml/2006/main">
+              <a:graphicData uri="http://schemas.openxmlformats.org/drawingml/2006/picture">
+                <pic:pic xmlns:pic="http://schemas.openxmlformats.org/drawingml/2006/picture">
+                  <pic:nvPicPr>
+                    <pic:cNvPr id="1" name=""/>
+                    <pic:cNvPicPr/>
+                  </pic:nvPicPr>
+                  <pic:blipFill>
+                    <a:blip r:embed="rId15"/>
+                    <a:stretch>
+                      <a:fillRect/>
+                    </a:stretch>
+                  </pic:blipFill>
+                  <pic:spPr>
+                    <a:xfrm>
+                      <a:off x="0" y="0"/>
+                      <a:ext cx="5943600" cy="3343275"/>
+                    </a:xfrm>
+                    <a:prstGeom prst="rect">
+                      <a:avLst/>
+                    </a:prstGeom>
+                  </pic:spPr>
+                </pic:pic>
+              </a:graphicData>
+            </a:graphic>
+          </wp:inline>
+        </w:drawing>
+      </w:r>
+    </w:p>
+    <w:p>
+      <w:r>
+        <w:t>Si aucune page ne s’ouvre automatiquement, veuillez ensuite naviguer à l’adresse suivante : ‘‘</w:t>
+      </w:r>
+      <w:r>
+        <w:t>http://localhost:4200/</w:t>
+      </w:r>
+      <w:r>
+        <w:t>’’</w:t>
+      </w:r>
+    </w:p>
+    <w:p>
+      <w:r>
+        <w:rPr>
+          <w:noProof/>
+          <w:lang w:val="en-US" w:eastAsia="zh-CN"/>
+        </w:rPr>
+        <w:drawing>
+          <wp:inline distT="0" distB="0" distL="0" distR="0" wp14:anchorId="191A51E7" wp14:editId="46D164BE">
+            <wp:extent cx="5943600" cy="3238500"/>
+            <wp:effectExtent l="0" t="0" r="0" b="0"/>
+            <wp:docPr id="16" name="Picture 16"/>
+            <wp:cNvGraphicFramePr>
+              <a:graphicFrameLocks xmlns:a="http://schemas.openxmlformats.org/drawingml/2006/main" noChangeAspect="1"/>
+            </wp:cNvGraphicFramePr>
+            <a:graphic xmlns:a="http://schemas.openxmlformats.org/drawingml/2006/main">
+              <a:graphicData uri="http://schemas.openxmlformats.org/drawingml/2006/picture">
+                <pic:pic xmlns:pic="http://schemas.openxmlformats.org/drawingml/2006/picture">
+                  <pic:nvPicPr>
+                    <pic:cNvPr id="0" name="Picture 3"/>
+                    <pic:cNvPicPr>
+                      <a:picLocks noChangeAspect="1" noChangeArrowheads="1"/>
+                    </pic:cNvPicPr>
+                  </pic:nvPicPr>
+                  <pic:blipFill>
+                    <a:blip r:embed="rId16" cstate="print">
+                      <a:extLst>
+                        <a:ext uri="{28A0092B-C50C-407E-A947-70E740481C1C}">
+                          <a14:useLocalDpi xmlns:a14="http://schemas.microsoft.com/office/drawing/2010/main" val="0"/>
+                        </a:ext>
+                      </a:extLst>
+                    </a:blip>
+                    <a:srcRect/>
+                    <a:stretch>
+                      <a:fillRect/>
+                    </a:stretch>
+                  </pic:blipFill>
+                  <pic:spPr bwMode="auto">
+                    <a:xfrm>
+                      <a:off x="0" y="0"/>
+                      <a:ext cx="5943600" cy="3238500"/>
+                    </a:xfrm>
+                    <a:prstGeom prst="rect">
+                      <a:avLst/>
+                    </a:prstGeom>
+                    <a:noFill/>
+                    <a:ln>
+                      <a:noFill/>
+                    </a:ln>
+                  </pic:spPr>
+                </pic:pic>
+              </a:graphicData>
+            </a:graphic>
+          </wp:inline>
+        </w:drawing>
+      </w:r>
+    </w:p>
+    <w:p>
+      <w:r>
+        <w:lastRenderedPageBreak/>
+        <w:t xml:space="preserve">Si vous utilisez la base de données pour la première fois, il est nécessaire d’appuyer sur le bouton ‘’Create Database’’ pour créer la base de données. </w:t>
+      </w:r>
+    </w:p>
+    <w:p>
+      <w:r>
+        <w:t>Le bouton ‘’Get Animals’’ permet alors de présenter l’entièreté des animaux se retrouvant dans la base de données.</w:t>
+      </w:r>
+    </w:p>
+    <w:p>
+      <w:r>
+        <w:rPr>
+          <w:noProof/>
+          <w:lang w:val="en-US" w:eastAsia="zh-CN"/>
+        </w:rPr>
+        <w:drawing>
+          <wp:inline distT="0" distB="0" distL="0" distR="0" wp14:anchorId="267847B1" wp14:editId="27B35217">
+            <wp:extent cx="5943600" cy="3343275"/>
+            <wp:effectExtent l="0" t="0" r="0" b="9525"/>
+            <wp:docPr id="17" name="Picture 17"/>
+            <wp:cNvGraphicFramePr>
+              <a:graphicFrameLocks xmlns:a="http://schemas.openxmlformats.org/drawingml/2006/main" noChangeAspect="1"/>
+            </wp:cNvGraphicFramePr>
+            <a:graphic xmlns:a="http://schemas.openxmlformats.org/drawingml/2006/main">
+              <a:graphicData uri="http://schemas.openxmlformats.org/drawingml/2006/picture">
+                <pic:pic xmlns:pic="http://schemas.openxmlformats.org/drawingml/2006/picture">
+                  <pic:nvPicPr>
+                    <pic:cNvPr id="1" name=""/>
+                    <pic:cNvPicPr/>
+                  </pic:nvPicPr>
+                  <pic:blipFill>
+                    <a:blip r:embed="rId17"/>
+                    <a:stretch>
+                      <a:fillRect/>
+                    </a:stretch>
+                  </pic:blipFill>
+                  <pic:spPr>
+                    <a:xfrm>
+                      <a:off x="0" y="0"/>
+                      <a:ext cx="5943600" cy="3343275"/>
+                    </a:xfrm>
+                    <a:prstGeom prst="rect">
+                      <a:avLst/>
+                    </a:prstGeom>
+                  </pic:spPr>
+                </pic:pic>
+              </a:graphicData>
+            </a:graphic>
+          </wp:inline>
+        </w:drawing>
+      </w:r>
+    </w:p>
+    <w:p/>
+    <w:p>
+      <w:r>
+        <w:t xml:space="preserve">Il est également possible de naviguer dans l’application web à l’aide des onglets se retrouvant dans le haut de la page. On y retrouve les onglets ‘’Page pricipale’’, ‘’Animals’’ et ‘’Recherche’’. On était initialement à la page principale lors de l’arrivée sur le site de l’application web. </w:t>
+      </w:r>
+    </w:p>
+    <w:p/>
+    <w:p>
+      <w:r>
+        <w:t>Dans la présentation des aniamux dans la page principale, il est possible de générer plusieurs informations</w:t>
+      </w:r>
+      <w:r>
+        <w:t xml:space="preserve"> à propos de chaque animal inscrit. Un clic d’un des boutons dans la colonne ‘’Treatment’’ nous permet de générer une liste des traitements liés à un animal en particulier. </w:t>
+      </w:r>
+    </w:p>
+    <w:p/>
+    <w:p>
+      <w:r>
+        <w:lastRenderedPageBreak/>
+        <w:t>Voici un exemple de liste de traitement pour un animal ayant reçu des traitements :</w:t>
+      </w:r>
+      <w:r>
+        <w:rPr>
+          <w:noProof/>
+          <w:lang w:val="en-US" w:eastAsia="zh-CN"/>
+        </w:rPr>
+        <w:drawing>
+          <wp:inline distT="0" distB="0" distL="0" distR="0" wp14:anchorId="51F020BE" wp14:editId="2895A794">
+            <wp:extent cx="5943600" cy="3343275"/>
+            <wp:effectExtent l="0" t="0" r="0" b="9525"/>
+            <wp:docPr id="18" name="Picture 18"/>
+            <wp:cNvGraphicFramePr>
+              <a:graphicFrameLocks xmlns:a="http://schemas.openxmlformats.org/drawingml/2006/main" noChangeAspect="1"/>
+            </wp:cNvGraphicFramePr>
+            <a:graphic xmlns:a="http://schemas.openxmlformats.org/drawingml/2006/main">
+              <a:graphicData uri="http://schemas.openxmlformats.org/drawingml/2006/picture">
+                <pic:pic xmlns:pic="http://schemas.openxmlformats.org/drawingml/2006/picture">
+                  <pic:nvPicPr>
+                    <pic:cNvPr id="1" name=""/>
+                    <pic:cNvPicPr/>
+                  </pic:nvPicPr>
+                  <pic:blipFill>
+                    <a:blip r:embed="rId18"/>
+                    <a:stretch>
+                      <a:fillRect/>
+                    </a:stretch>
+                  </pic:blipFill>
+                  <pic:spPr>
+                    <a:xfrm>
+                      <a:off x="0" y="0"/>
+                      <a:ext cx="5943600" cy="3343275"/>
+                    </a:xfrm>
+                    <a:prstGeom prst="rect">
+                      <a:avLst/>
+                    </a:prstGeom>
+                  </pic:spPr>
+                </pic:pic>
+              </a:graphicData>
+            </a:graphic>
+          </wp:inline>
+        </w:drawing>
+      </w:r>
+    </w:p>
+    <w:p>
+      <w:r>
+        <w:t>Voici un exemple de la génération d’un liste de traitement d’un animal n’ayant reçu aucun traitement :</w:t>
+      </w:r>
+    </w:p>
+    <w:p>
+      <w:r>
+        <w:rPr>
+          <w:noProof/>
+          <w:lang w:val="en-US" w:eastAsia="zh-CN"/>
+        </w:rPr>
+        <w:drawing>
+          <wp:inline distT="0" distB="0" distL="0" distR="0" wp14:anchorId="0A2FAFC6" wp14:editId="7A5D409B">
+            <wp:extent cx="5943600" cy="3343275"/>
+            <wp:effectExtent l="0" t="0" r="0" b="9525"/>
+            <wp:docPr id="19" name="Picture 19"/>
+            <wp:cNvGraphicFramePr>
+              <a:graphicFrameLocks xmlns:a="http://schemas.openxmlformats.org/drawingml/2006/main" noChangeAspect="1"/>
+            </wp:cNvGraphicFramePr>
+            <a:graphic xmlns:a="http://schemas.openxmlformats.org/drawingml/2006/main">
+              <a:graphicData uri="http://schemas.openxmlformats.org/drawingml/2006/picture">
+                <pic:pic xmlns:pic="http://schemas.openxmlformats.org/drawingml/2006/picture">
+                  <pic:nvPicPr>
+                    <pic:cNvPr id="1" name=""/>
+                    <pic:cNvPicPr/>
+                  </pic:nvPicPr>
+                  <pic:blipFill>
+                    <a:blip r:embed="rId19"/>
+                    <a:stretch>
+                      <a:fillRect/>
+                    </a:stretch>
+                  </pic:blipFill>
+                  <pic:spPr>
+                    <a:xfrm>
+                      <a:off x="0" y="0"/>
+                      <a:ext cx="5943600" cy="3343275"/>
+                    </a:xfrm>
+                    <a:prstGeom prst="rect">
+                      <a:avLst/>
+                    </a:prstGeom>
+                  </pic:spPr>
+                </pic:pic>
+              </a:graphicData>
+            </a:graphic>
+          </wp:inline>
+        </w:drawing>
+      </w:r>
+    </w:p>
+    <w:p/>
+    <w:p/>
+    <w:p/>
+    <w:p>
+      <w:r>
+        <w:lastRenderedPageBreak/>
+        <w:t>Un clic d’un bouton dans la colonne ‘’Bill’’ va permettre de générer la facture totale des traitements liés à un animal.</w:t>
+      </w:r>
+    </w:p>
+    <w:p>
+      <w:r>
+        <w:t xml:space="preserve">Voici un exemple de la génération de la facture des traitements d’un animal </w:t>
+      </w:r>
+      <w:r>
+        <w:t>ayant reçu des traitements :</w:t>
+      </w:r>
+      <w:r>
+        <w:rPr>
+          <w:noProof/>
+          <w:lang w:val="en-US" w:eastAsia="zh-CN"/>
+        </w:rPr>
+        <w:t xml:space="preserve"> </w:t>
+      </w:r>
+      <w:r>
+        <w:rPr>
+          <w:noProof/>
+          <w:lang w:val="en-US" w:eastAsia="zh-CN"/>
+        </w:rPr>
+        <w:drawing>
+          <wp:inline distT="0" distB="0" distL="0" distR="0" wp14:anchorId="31BF7BBA" wp14:editId="1B5F504C">
+            <wp:extent cx="5943600" cy="3343275"/>
+            <wp:effectExtent l="0" t="0" r="0" b="9525"/>
+            <wp:docPr id="21" name="Picture 21"/>
+            <wp:cNvGraphicFramePr>
+              <a:graphicFrameLocks xmlns:a="http://schemas.openxmlformats.org/drawingml/2006/main" noChangeAspect="1"/>
+            </wp:cNvGraphicFramePr>
+            <a:graphic xmlns:a="http://schemas.openxmlformats.org/drawingml/2006/main">
+              <a:graphicData uri="http://schemas.openxmlformats.org/drawingml/2006/picture">
+                <pic:pic xmlns:pic="http://schemas.openxmlformats.org/drawingml/2006/picture">
+                  <pic:nvPicPr>
+                    <pic:cNvPr id="1" name=""/>
+                    <pic:cNvPicPr/>
+                  </pic:nvPicPr>
+                  <pic:blipFill>
+                    <a:blip r:embed="rId20"/>
+                    <a:stretch>
+                      <a:fillRect/>
+                    </a:stretch>
+                  </pic:blipFill>
+                  <pic:spPr>
+                    <a:xfrm>
+                      <a:off x="0" y="0"/>
+                      <a:ext cx="5943600" cy="3343275"/>
+                    </a:xfrm>
+                    <a:prstGeom prst="rect">
+                      <a:avLst/>
+                    </a:prstGeom>
+                  </pic:spPr>
+                </pic:pic>
+              </a:graphicData>
+            </a:graphic>
+          </wp:inline>
+        </w:drawing>
+      </w:r>
+    </w:p>
+    <w:p/>
+    <w:p>
+      <w:r>
+        <w:t>Voici un exemple de la génération de la facture des traitements d’un animal n’ayant pas reçu de traitement :</w:t>
+      </w:r>
+    </w:p>
+    <w:p>
+      <w:r>
+        <w:rPr>
+          <w:noProof/>
+          <w:lang w:val="en-US" w:eastAsia="zh-CN"/>
+        </w:rPr>
+        <w:lastRenderedPageBreak/>
+        <w:drawing>
+          <wp:inline distT="0" distB="0" distL="0" distR="0" wp14:anchorId="3A364737" wp14:editId="4E73E576">
+            <wp:extent cx="5943600" cy="3343275"/>
+            <wp:effectExtent l="0" t="0" r="0" b="9525"/>
+            <wp:docPr id="20" name="Picture 20"/>
+            <wp:cNvGraphicFramePr>
+              <a:graphicFrameLocks xmlns:a="http://schemas.openxmlformats.org/drawingml/2006/main" noChangeAspect="1"/>
+            </wp:cNvGraphicFramePr>
+            <a:graphic xmlns:a="http://schemas.openxmlformats.org/drawingml/2006/main">
+              <a:graphicData uri="http://schemas.openxmlformats.org/drawingml/2006/picture">
+                <pic:pic xmlns:pic="http://schemas.openxmlformats.org/drawingml/2006/picture">
+                  <pic:nvPicPr>
+                    <pic:cNvPr id="1" name=""/>
+                    <pic:cNvPicPr/>
+                  </pic:nvPicPr>
+                  <pic:blipFill>
+                    <a:blip r:embed="rId21"/>
+                    <a:stretch>
+                      <a:fillRect/>
+                    </a:stretch>
+                  </pic:blipFill>
+                  <pic:spPr>
+                    <a:xfrm>
+                      <a:off x="0" y="0"/>
+                      <a:ext cx="5943600" cy="3343275"/>
+                    </a:xfrm>
+                    <a:prstGeom prst="rect">
+                      <a:avLst/>
+                    </a:prstGeom>
+                  </pic:spPr>
+                </pic:pic>
+              </a:graphicData>
+            </a:graphic>
+          </wp:inline>
+        </w:drawing>
+      </w:r>
+    </w:p>
+    <w:p/>
+    <w:p>
       <w:bookmarkStart w:id="0" w:name="_GoBack"/>
       <w:bookmarkEnd w:id="0"/>
     </w:p>
-    <w:p/>
-    <w:p/>
     <w:sectPr>
       <w:pgSz w:w="12240" w:h="15840"/>
       <w:pgMar w:top="1440" w:right="1440" w:bottom="1440" w:left="1440" w:header="708" w:footer="708" w:gutter="0"/>
@@ -673,8 +1399,100 @@
       </w:rPr>
     </w:lvl>
   </w:abstractNum>
+  <w:abstractNum w:abstractNumId="1">
+    <w:nsid w:val="71C44267"/>
+    <w:multiLevelType w:val="hybridMultilevel"/>
+    <w:tmpl w:val="E9529A98"/>
+    <w:lvl w:ilvl="0" w:tplc="04090011">
+      <w:start w:val="1"/>
+      <w:numFmt w:val="decimal"/>
+      <w:lvlText w:val="%1)"/>
+      <w:lvlJc w:val="left"/>
+      <w:pPr>
+        <w:ind w:left="720" w:hanging="360"/>
+      </w:pPr>
+      <w:rPr>
+        <w:rFonts w:hint="default"/>
+      </w:rPr>
+    </w:lvl>
+    <w:lvl w:ilvl="1" w:tplc="04090019" w:tentative="1">
+      <w:start w:val="1"/>
+      <w:numFmt w:val="lowerLetter"/>
+      <w:lvlText w:val="%2."/>
+      <w:lvlJc w:val="left"/>
+      <w:pPr>
+        <w:ind w:left="1440" w:hanging="360"/>
+      </w:pPr>
+    </w:lvl>
+    <w:lvl w:ilvl="2" w:tplc="0409001B" w:tentative="1">
+      <w:start w:val="1"/>
+      <w:numFmt w:val="lowerRoman"/>
+      <w:lvlText w:val="%3."/>
+      <w:lvlJc w:val="right"/>
+      <w:pPr>
+        <w:ind w:left="2160" w:hanging="180"/>
+      </w:pPr>
+    </w:lvl>
+    <w:lvl w:ilvl="3" w:tplc="0409000F" w:tentative="1">
+      <w:start w:val="1"/>
+      <w:numFmt w:val="decimal"/>
+      <w:lvlText w:val="%4."/>
+      <w:lvlJc w:val="left"/>
+      <w:pPr>
+        <w:ind w:left="2880" w:hanging="360"/>
+      </w:pPr>
+    </w:lvl>
+    <w:lvl w:ilvl="4" w:tplc="04090019" w:tentative="1">
+      <w:start w:val="1"/>
+      <w:numFmt w:val="lowerLetter"/>
+      <w:lvlText w:val="%5."/>
+      <w:lvlJc w:val="left"/>
+      <w:pPr>
+        <w:ind w:left="3600" w:hanging="360"/>
+      </w:pPr>
+    </w:lvl>
+    <w:lvl w:ilvl="5" w:tplc="0409001B" w:tentative="1">
+      <w:start w:val="1"/>
+      <w:numFmt w:val="lowerRoman"/>
+      <w:lvlText w:val="%6."/>
+      <w:lvlJc w:val="right"/>
+      <w:pPr>
+        <w:ind w:left="4320" w:hanging="180"/>
+      </w:pPr>
+    </w:lvl>
+    <w:lvl w:ilvl="6" w:tplc="0409000F" w:tentative="1">
+      <w:start w:val="1"/>
+      <w:numFmt w:val="decimal"/>
+      <w:lvlText w:val="%7."/>
+      <w:lvlJc w:val="left"/>
+      <w:pPr>
+        <w:ind w:left="5040" w:hanging="360"/>
+      </w:pPr>
+    </w:lvl>
+    <w:lvl w:ilvl="7" w:tplc="04090019" w:tentative="1">
+      <w:start w:val="1"/>
+      <w:numFmt w:val="lowerLetter"/>
+      <w:lvlText w:val="%8."/>
+      <w:lvlJc w:val="left"/>
+      <w:pPr>
+        <w:ind w:left="5760" w:hanging="360"/>
+      </w:pPr>
+    </w:lvl>
+    <w:lvl w:ilvl="8" w:tplc="0409001B" w:tentative="1">
+      <w:start w:val="1"/>
+      <w:numFmt w:val="lowerRoman"/>
+      <w:lvlText w:val="%9."/>
+      <w:lvlJc w:val="right"/>
+      <w:pPr>
+        <w:ind w:left="6480" w:hanging="180"/>
+      </w:pPr>
+    </w:lvl>
+  </w:abstractNum>
   <w:num w:numId="1">
     <w:abstractNumId w:val="0"/>
+  </w:num>
+  <w:num w:numId="2">
+    <w:abstractNumId w:val="1"/>
   </w:num>
 </w:numbering>
 </file>
@@ -1507,7 +2325,7 @@
 </file>
 
 <file path=customXml/itemProps1.xml><?xml version="1.0" encoding="utf-8"?>
-<ds:datastoreItem xmlns:ds="http://schemas.openxmlformats.org/officeDocument/2006/customXml" ds:itemID="{E5D8E1ED-20FE-4113-9F2A-AF12BFA22193}">
+<ds:datastoreItem xmlns:ds="http://schemas.openxmlformats.org/officeDocument/2006/customXml" ds:itemID="{47236083-12DE-43F5-986F-EEA498BDC824}">
   <ds:schemaRefs>
     <ds:schemaRef ds:uri="http://schemas.openxmlformats.org/officeDocument/2006/bibliography"/>
   </ds:schemaRefs>

--- a/tp5/rapport.docx
+++ b/tp5/rapport.docx
@@ -377,6 +377,8 @@
           <w:lang w:val="en-US"/>
         </w:rPr>
       </w:pPr>
+      <w:bookmarkStart w:id="0" w:name="_GoBack"/>
+      <w:bookmarkEnd w:id="0"/>
     </w:p>
     <w:p>
       <w:pPr>
@@ -1221,8 +1223,71 @@
     </w:p>
     <w:p/>
     <w:p>
-      <w:bookmarkStart w:id="0" w:name="_GoBack"/>
-      <w:bookmarkEnd w:id="0"/>
+      <w:r>
+        <w:t>Un clic d’un bouton de la colonne ‘’Modifiy’’ va générer une fiche nous permettnt de modifier les informations d’un animal.</w:t>
+      </w:r>
+    </w:p>
+    <w:p/>
+    <w:p>
+      <w:r>
+        <w:t>Un clic d’un bouton de la colonne ‘’Remove’’ va supprimer l’animal de la base de donnée.</w:t>
+      </w:r>
+    </w:p>
+    <w:p/>
+    <w:p>
+      <w:r>
+        <w:t>Dans l’onglet ‘’Animals’’, il est possible d’ajouter un animal dans la base de données . Il nous suffit que de remplir les champs et d’appuyer sur le bouton ‘’Add Animal’’</w:t>
+      </w:r>
+    </w:p>
+    <w:p>
+      <w:r>
+        <w:rPr>
+          <w:noProof/>
+          <w:lang w:val="en-US" w:eastAsia="zh-CN"/>
+        </w:rPr>
+        <w:lastRenderedPageBreak/>
+        <w:drawing>
+          <wp:inline distT="0" distB="0" distL="0" distR="0" wp14:anchorId="4AC309BD" wp14:editId="73BB649C">
+            <wp:extent cx="5943600" cy="3343275"/>
+            <wp:effectExtent l="0" t="0" r="0" b="9525"/>
+            <wp:docPr id="22" name="Picture 22"/>
+            <wp:cNvGraphicFramePr>
+              <a:graphicFrameLocks xmlns:a="http://schemas.openxmlformats.org/drawingml/2006/main" noChangeAspect="1"/>
+            </wp:cNvGraphicFramePr>
+            <a:graphic xmlns:a="http://schemas.openxmlformats.org/drawingml/2006/main">
+              <a:graphicData uri="http://schemas.openxmlformats.org/drawingml/2006/picture">
+                <pic:pic xmlns:pic="http://schemas.openxmlformats.org/drawingml/2006/picture">
+                  <pic:nvPicPr>
+                    <pic:cNvPr id="1" name=""/>
+                    <pic:cNvPicPr/>
+                  </pic:nvPicPr>
+                  <pic:blipFill>
+                    <a:blip r:embed="rId22"/>
+                    <a:stretch>
+                      <a:fillRect/>
+                    </a:stretch>
+                  </pic:blipFill>
+                  <pic:spPr>
+                    <a:xfrm>
+                      <a:off x="0" y="0"/>
+                      <a:ext cx="5943600" cy="3343275"/>
+                    </a:xfrm>
+                    <a:prstGeom prst="rect">
+                      <a:avLst/>
+                    </a:prstGeom>
+                  </pic:spPr>
+                </pic:pic>
+              </a:graphicData>
+            </a:graphic>
+          </wp:inline>
+        </w:drawing>
+      </w:r>
+    </w:p>
+    <w:p/>
+    <w:p>
+      <w:r>
+        <w:t>L’onglet ‘’Recherche’’ permet d’effectuer une recherche des animaux inscrit dans la base de données sur la base d’une chaîne de caractères entrées par l’utilisateur.</w:t>
+      </w:r>
     </w:p>
     <w:sectPr>
       <w:pgSz w:w="12240" w:h="15840"/>
@@ -2325,7 +2390,7 @@
 </file>
 
 <file path=customXml/itemProps1.xml><?xml version="1.0" encoding="utf-8"?>
-<ds:datastoreItem xmlns:ds="http://schemas.openxmlformats.org/officeDocument/2006/customXml" ds:itemID="{47236083-12DE-43F5-986F-EEA498BDC824}">
+<ds:datastoreItem xmlns:ds="http://schemas.openxmlformats.org/officeDocument/2006/customXml" ds:itemID="{70321D7A-F65D-4A2F-A679-F72368DC30AB}">
   <ds:schemaRefs>
     <ds:schemaRef ds:uri="http://schemas.openxmlformats.org/officeDocument/2006/bibliography"/>
   </ds:schemaRefs>

--- a/tp5/rapport.docx
+++ b/tp5/rapport.docx
@@ -377,6 +377,39 @@
           <w:lang w:val="en-US"/>
         </w:rPr>
       </w:pPr>
+      <w:r>
+        <w:rPr>
+          <w:lang w:val="en-US"/>
+        </w:rPr>
+        <w:t xml:space="preserve">Dans le cadre de ce projet, il nous a été demandé de </w:t>
+      </w:r>
+    </w:p>
+    <w:p>
+      <w:pPr>
+        <w:rPr>
+          <w:b/>
+          <w:u w:val="single"/>
+          <w:lang w:val="en-US"/>
+        </w:rPr>
+      </w:pPr>
+    </w:p>
+    <w:p>
+      <w:pPr>
+        <w:rPr>
+          <w:b/>
+          <w:u w:val="single"/>
+          <w:lang w:val="en-US"/>
+        </w:rPr>
+      </w:pPr>
+    </w:p>
+    <w:p>
+      <w:pPr>
+        <w:rPr>
+          <w:b/>
+          <w:u w:val="single"/>
+          <w:lang w:val="en-US"/>
+        </w:rPr>
+      </w:pPr>
       <w:bookmarkStart w:id="0" w:name="_GoBack"/>
       <w:bookmarkEnd w:id="0"/>
     </w:p>
@@ -388,12 +421,229 @@
           <w:lang w:val="en-US"/>
         </w:rPr>
       </w:pPr>
-      <w:r>
-        <w:rPr>
-          <w:b/>
-          <w:u w:val="single"/>
-          <w:lang w:val="en-US"/>
-        </w:rPr>
+    </w:p>
+    <w:p>
+      <w:pPr>
+        <w:rPr>
+          <w:b/>
+          <w:u w:val="single"/>
+          <w:lang w:val="en-US"/>
+        </w:rPr>
+      </w:pPr>
+    </w:p>
+    <w:p>
+      <w:pPr>
+        <w:rPr>
+          <w:b/>
+          <w:u w:val="single"/>
+          <w:lang w:val="en-US"/>
+        </w:rPr>
+      </w:pPr>
+    </w:p>
+    <w:p>
+      <w:pPr>
+        <w:rPr>
+          <w:b/>
+          <w:u w:val="single"/>
+          <w:lang w:val="en-US"/>
+        </w:rPr>
+      </w:pPr>
+    </w:p>
+    <w:p>
+      <w:pPr>
+        <w:rPr>
+          <w:b/>
+          <w:u w:val="single"/>
+          <w:lang w:val="en-US"/>
+        </w:rPr>
+      </w:pPr>
+    </w:p>
+    <w:p>
+      <w:pPr>
+        <w:rPr>
+          <w:b/>
+          <w:u w:val="single"/>
+          <w:lang w:val="en-US"/>
+        </w:rPr>
+      </w:pPr>
+    </w:p>
+    <w:p>
+      <w:pPr>
+        <w:rPr>
+          <w:b/>
+          <w:u w:val="single"/>
+          <w:lang w:val="en-US"/>
+        </w:rPr>
+      </w:pPr>
+    </w:p>
+    <w:p>
+      <w:pPr>
+        <w:rPr>
+          <w:b/>
+          <w:u w:val="single"/>
+          <w:lang w:val="en-US"/>
+        </w:rPr>
+      </w:pPr>
+    </w:p>
+    <w:p>
+      <w:pPr>
+        <w:rPr>
+          <w:b/>
+          <w:u w:val="single"/>
+          <w:lang w:val="en-US"/>
+        </w:rPr>
+      </w:pPr>
+    </w:p>
+    <w:p>
+      <w:pPr>
+        <w:rPr>
+          <w:b/>
+          <w:u w:val="single"/>
+          <w:lang w:val="en-US"/>
+        </w:rPr>
+      </w:pPr>
+    </w:p>
+    <w:p>
+      <w:pPr>
+        <w:rPr>
+          <w:b/>
+          <w:u w:val="single"/>
+          <w:lang w:val="en-US"/>
+        </w:rPr>
+      </w:pPr>
+    </w:p>
+    <w:p>
+      <w:pPr>
+        <w:rPr>
+          <w:b/>
+          <w:u w:val="single"/>
+          <w:lang w:val="en-US"/>
+        </w:rPr>
+      </w:pPr>
+    </w:p>
+    <w:p>
+      <w:pPr>
+        <w:rPr>
+          <w:b/>
+          <w:u w:val="single"/>
+          <w:lang w:val="en-US"/>
+        </w:rPr>
+      </w:pPr>
+    </w:p>
+    <w:p>
+      <w:pPr>
+        <w:rPr>
+          <w:b/>
+          <w:u w:val="single"/>
+          <w:lang w:val="en-US"/>
+        </w:rPr>
+      </w:pPr>
+    </w:p>
+    <w:p>
+      <w:pPr>
+        <w:rPr>
+          <w:b/>
+          <w:u w:val="single"/>
+          <w:lang w:val="en-US"/>
+        </w:rPr>
+      </w:pPr>
+    </w:p>
+    <w:p>
+      <w:pPr>
+        <w:rPr>
+          <w:b/>
+          <w:u w:val="single"/>
+          <w:lang w:val="en-US"/>
+        </w:rPr>
+      </w:pPr>
+    </w:p>
+    <w:p>
+      <w:pPr>
+        <w:rPr>
+          <w:b/>
+          <w:u w:val="single"/>
+          <w:lang w:val="en-US"/>
+        </w:rPr>
+      </w:pPr>
+    </w:p>
+    <w:p>
+      <w:pPr>
+        <w:rPr>
+          <w:b/>
+          <w:u w:val="single"/>
+          <w:lang w:val="en-US"/>
+        </w:rPr>
+      </w:pPr>
+    </w:p>
+    <w:p>
+      <w:pPr>
+        <w:rPr>
+          <w:b/>
+          <w:u w:val="single"/>
+          <w:lang w:val="en-US"/>
+        </w:rPr>
+      </w:pPr>
+    </w:p>
+    <w:p>
+      <w:pPr>
+        <w:rPr>
+          <w:b/>
+          <w:u w:val="single"/>
+          <w:lang w:val="en-US"/>
+        </w:rPr>
+      </w:pPr>
+    </w:p>
+    <w:p>
+      <w:pPr>
+        <w:rPr>
+          <w:b/>
+          <w:u w:val="single"/>
+          <w:lang w:val="en-US"/>
+        </w:rPr>
+      </w:pPr>
+    </w:p>
+    <w:p>
+      <w:pPr>
+        <w:rPr>
+          <w:b/>
+          <w:u w:val="single"/>
+          <w:lang w:val="en-US"/>
+        </w:rPr>
+      </w:pPr>
+    </w:p>
+    <w:p>
+      <w:pPr>
+        <w:rPr>
+          <w:b/>
+          <w:u w:val="single"/>
+          <w:lang w:val="en-US"/>
+        </w:rPr>
+      </w:pPr>
+    </w:p>
+    <w:p>
+      <w:pPr>
+        <w:rPr>
+          <w:b/>
+          <w:u w:val="single"/>
+          <w:lang w:val="en-US"/>
+        </w:rPr>
+      </w:pPr>
+    </w:p>
+    <w:p>
+      <w:pPr>
+        <w:rPr>
+          <w:b/>
+          <w:u w:val="single"/>
+          <w:lang w:val="en-US"/>
+        </w:rPr>
+      </w:pPr>
+      <w:r>
+        <w:rPr>
+          <w:b/>
+          <w:u w:val="single"/>
+          <w:lang w:val="en-US"/>
+        </w:rPr>
+        <w:lastRenderedPageBreak/>
         <w:t>Modèle conceptuel</w:t>
       </w:r>
     </w:p>
@@ -403,6 +653,65 @@
           <w:lang w:val="en-US"/>
         </w:rPr>
       </w:pPr>
+      <w:r>
+        <w:rPr>
+          <w:noProof/>
+          <w:lang w:val="en-US" w:eastAsia="zh-CN"/>
+        </w:rPr>
+        <w:drawing>
+          <wp:inline distT="0" distB="0" distL="0" distR="0" wp14:anchorId="651BB724" wp14:editId="421E081A">
+            <wp:extent cx="5943600" cy="7484745"/>
+            <wp:effectExtent l="0" t="0" r="0" b="1905"/>
+            <wp:docPr id="28" name="Picture 28"/>
+            <wp:cNvGraphicFramePr>
+              <a:graphicFrameLocks xmlns:a="http://schemas.openxmlformats.org/drawingml/2006/main" noChangeAspect="1"/>
+            </wp:cNvGraphicFramePr>
+            <a:graphic xmlns:a="http://schemas.openxmlformats.org/drawingml/2006/main">
+              <a:graphicData uri="http://schemas.openxmlformats.org/drawingml/2006/picture">
+                <pic:pic xmlns:pic="http://schemas.openxmlformats.org/drawingml/2006/picture">
+                  <pic:nvPicPr>
+                    <pic:cNvPr id="1" name=""/>
+                    <pic:cNvPicPr/>
+                  </pic:nvPicPr>
+                  <pic:blipFill>
+                    <a:blip r:embed="rId9"/>
+                    <a:stretch>
+                      <a:fillRect/>
+                    </a:stretch>
+                  </pic:blipFill>
+                  <pic:spPr>
+                    <a:xfrm>
+                      <a:off x="0" y="0"/>
+                      <a:ext cx="5943600" cy="7484745"/>
+                    </a:xfrm>
+                    <a:prstGeom prst="rect">
+                      <a:avLst/>
+                    </a:prstGeom>
+                  </pic:spPr>
+                </pic:pic>
+              </a:graphicData>
+            </a:graphic>
+          </wp:inline>
+        </w:drawing>
+      </w:r>
+    </w:p>
+    <w:p>
+      <w:pPr>
+        <w:rPr>
+          <w:b/>
+          <w:u w:val="single"/>
+          <w:lang w:val="en-US"/>
+        </w:rPr>
+      </w:pPr>
+    </w:p>
+    <w:p>
+      <w:pPr>
+        <w:rPr>
+          <w:b/>
+          <w:u w:val="single"/>
+          <w:lang w:val="en-US"/>
+        </w:rPr>
+      </w:pPr>
     </w:p>
     <w:p>
       <w:pPr>
@@ -419,7 +728,124 @@
         <w:t>Modèle relationnel</w:t>
       </w:r>
     </w:p>
-    <w:p/>
+    <w:p>
+      <w:r>
+        <w:t>Clinic (clinicID, street, city, province, zipCode, phoneNumber, faxNumber)</w:t>
+      </w:r>
+    </w:p>
+    <w:p>
+      <w:r>
+        <w:t>Primary Key clinicID</w:t>
+      </w:r>
+    </w:p>
+    <w:p/>
+    <w:p>
+      <w:r>
+        <w:t>Employee (employeeID, firstName, LastName, street, zipCode, city, province, jobFunction, phoneNumber, DOB, sex, NAS, annualSalary, clinicID)</w:t>
+      </w:r>
+    </w:p>
+    <w:p>
+      <w:r>
+        <w:t>Primary Key employeeID</w:t>
+      </w:r>
+    </w:p>
+    <w:p>
+      <w:r>
+        <w:t>Alternate Key NAS</w:t>
+      </w:r>
+    </w:p>
+    <w:p>
+      <w:r>
+        <w:t>Foreign Key clinicID references Clinic (clinicID)</w:t>
+      </w:r>
+    </w:p>
+    <w:p/>
+    <w:p>
+      <w:r>
+        <w:t>Owner (ownerID, ownerName, street, zipCode, province, city, phoneNumber, clinicID)</w:t>
+      </w:r>
+    </w:p>
+    <w:p>
+      <w:r>
+        <w:t>Primary Key ownerID</w:t>
+      </w:r>
+    </w:p>
+    <w:p>
+      <w:r>
+        <w:t>Foreign Key clinicID references Clinic (clinicID)</w:t>
+      </w:r>
+    </w:p>
+    <w:p/>
+    <w:p>
+      <w:r>
+        <w:t>Animal (animalID, animalName, animalType, description, inscriptionDate, animalState, ownerID)</w:t>
+      </w:r>
+    </w:p>
+    <w:p>
+      <w:r>
+        <w:t>Primary Key animalID</w:t>
+      </w:r>
+    </w:p>
+    <w:p>
+      <w:r>
+        <w:t>Foreign Key ownerID references Owner (ownerID)</w:t>
+      </w:r>
+    </w:p>
+    <w:p/>
+    <w:p>
+      <w:r>
+        <w:t>ExamDetails (examID, examDate, examHour, description, animalID, vetID)</w:t>
+      </w:r>
+    </w:p>
+    <w:p>
+      <w:r>
+        <w:t>Primary Key examID</w:t>
+      </w:r>
+    </w:p>
+    <w:p>
+      <w:r>
+        <w:t>Foreign Key animalID references Animal (animalID)</w:t>
+      </w:r>
+    </w:p>
+    <w:p>
+      <w:r>
+        <w:t>Foreign Key vetID references Employee (employeeID)</w:t>
+      </w:r>
+    </w:p>
+    <w:p/>
+    <w:p/>
+    <w:p>
+      <w:r>
+        <w:t>Treatment (treatmentNumber, description, treatmentCost)</w:t>
+      </w:r>
+    </w:p>
+    <w:p>
+      <w:r>
+        <w:t>Primary Key treatmentNumber</w:t>
+      </w:r>
+    </w:p>
+    <w:p/>
+    <w:p>
+      <w:r>
+        <w:t>TreatmentDetails (treatmentNumber, examID, quantity, startDate, endDate)</w:t>
+      </w:r>
+    </w:p>
+    <w:p>
+      <w:r>
+        <w:lastRenderedPageBreak/>
+        <w:t>Primary Key treatmentNumber, examID</w:t>
+      </w:r>
+    </w:p>
+    <w:p>
+      <w:r>
+        <w:t>Foreign Key treatmentNumber references Treatment (treatmentNumber)</w:t>
+      </w:r>
+    </w:p>
+    <w:p>
+      <w:r>
+        <w:t>Foreign Key examID references ExamDetails (examID)</w:t>
+      </w:r>
+    </w:p>
     <w:p>
       <w:pPr>
         <w:rPr>
@@ -436,6 +862,94 @@
       </w:r>
     </w:p>
     <w:p/>
+    <w:p>
+      <w:r>
+        <w:t>FD1:</w:t>
+      </w:r>
+    </w:p>
+    <w:p>
+      <w:r>
+        <w:t>clinicID --&gt; street, city, province, zipCode, phoneNumber, faxNumber</w:t>
+      </w:r>
+    </w:p>
+    <w:p/>
+    <w:p>
+      <w:r>
+        <w:t>FD2:</w:t>
+      </w:r>
+    </w:p>
+    <w:p>
+      <w:r>
+        <w:t>employeeID --&gt; firstName, LastName, street, zipCode, city, province, jobFunction, phoneNumber, DOB, sex, NAS, annualSalary, clinicID</w:t>
+      </w:r>
+    </w:p>
+    <w:p/>
+    <w:p>
+      <w:r>
+        <w:t>FD3:</w:t>
+      </w:r>
+    </w:p>
+    <w:p>
+      <w:r>
+        <w:t>NAS --&gt; employeeID, firstName, LastName, street, zipCode, city, province, jobFunction, phoneNumber, DOB, sex, annualSalary, clinicID</w:t>
+      </w:r>
+    </w:p>
+    <w:p/>
+    <w:p>
+      <w:r>
+        <w:t>FD4:</w:t>
+      </w:r>
+    </w:p>
+    <w:p>
+      <w:r>
+        <w:t>ownerID --&gt; ownerName, street, zipCode, province, city, phoneNumber, clinicID</w:t>
+      </w:r>
+    </w:p>
+    <w:p/>
+    <w:p>
+      <w:r>
+        <w:t>FD5:</w:t>
+      </w:r>
+    </w:p>
+    <w:p>
+      <w:r>
+        <w:t>animalID --&gt; animalName, animalType, description, inscriptionDate, animalState, ownerID</w:t>
+      </w:r>
+    </w:p>
+    <w:p/>
+    <w:p>
+      <w:r>
+        <w:t>FD6:</w:t>
+      </w:r>
+    </w:p>
+    <w:p>
+      <w:r>
+        <w:t>examID --&gt; examDate, examHour, description, animalID, vetID</w:t>
+      </w:r>
+    </w:p>
+    <w:p/>
+    <w:p>
+      <w:r>
+        <w:t>FD7:</w:t>
+      </w:r>
+    </w:p>
+    <w:p>
+      <w:r>
+        <w:t>treatmentNumber --&gt; description, treatmentCost</w:t>
+      </w:r>
+    </w:p>
+    <w:p/>
+    <w:p>
+      <w:r>
+        <w:t>FD8:</w:t>
+      </w:r>
+    </w:p>
+    <w:p>
+      <w:r>
+        <w:lastRenderedPageBreak/>
+        <w:t>treatmentNumber, examID --&gt; quantity, startDate, endDate</w:t>
+      </w:r>
+    </w:p>
     <w:p/>
     <w:p>
       <w:pPr>
@@ -451,6 +965,76 @@
       </w:r>
     </w:p>
     <w:p/>
+    <w:p>
+      <w:r>
+        <w:t>Notre base de données est de forme UNF puisque tous les éléments possèdent une clé</w:t>
+      </w:r>
+    </w:p>
+    <w:p>
+      <w:r>
+        <w:t>primaire unique (et composée dans le cas de FD8). Nous avons décidé de ne pas garder</w:t>
+      </w:r>
+    </w:p>
+    <w:p>
+      <w:r>
+        <w:t>le NAS comme clé primaire pour Employee (FD3).</w:t>
+      </w:r>
+    </w:p>
+    <w:p/>
+    <w:p>
+      <w:r>
+        <w:t>Notre base de données est aussi en 1NF parce que tous les attributs sont atomiques.</w:t>
+      </w:r>
+    </w:p>
+    <w:p>
+      <w:r>
+        <w:t>C'est-à-dire que pour chaque attribut, une seule valeur est possible à la fois</w:t>
+      </w:r>
+    </w:p>
+    <w:p>
+      <w:r>
+        <w:t>par entité.</w:t>
+      </w:r>
+    </w:p>
+    <w:p/>
+    <w:p>
+      <w:r>
+        <w:t>Notre BD est en 2NF, car chaque attribut qui n'est pas une clé primaire dépend</w:t>
+      </w:r>
+    </w:p>
+    <w:p>
+      <w:r>
+        <w:t>fonctionnellement complètement de la clé primaire.</w:t>
+      </w:r>
+    </w:p>
+    <w:p/>
+    <w:p>
+      <w:r>
+        <w:t>À partir des clés primaires des relations 2NF, nous n'avons trouvé aucune dépendance</w:t>
+      </w:r>
+    </w:p>
+    <w:p>
+      <w:r>
+        <w:t>transitive. Par exemple, nous avions le nom du vétérinnaire dans FD6, mais nous</w:t>
+      </w:r>
+    </w:p>
+    <w:p>
+      <w:r>
+        <w:t>l'avons retiré puisqu'on avait déjà accès au vetID qui lui-même donne accès</w:t>
+      </w:r>
+    </w:p>
+    <w:p>
+      <w:r>
+        <w:t>au nom. Nous avions donc déjà retiré la seule dépendance transitive avant de définir</w:t>
+      </w:r>
+    </w:p>
+    <w:p>
+      <w:r>
+        <w:t>les dépendances fonctionnelles.</w:t>
+      </w:r>
+    </w:p>
+    <w:p/>
+    <w:p/>
     <w:p/>
     <w:p>
       <w:pPr>
@@ -466,10 +1050,6 @@
         <w:t>Présentation de l’application Web</w:t>
       </w:r>
     </w:p>
-    <w:p/>
-    <w:p/>
-    <w:p/>
-    <w:p/>
     <w:p>
       <w:pPr>
         <w:rPr>
@@ -494,7 +1074,13 @@
         </w:numPr>
       </w:pPr>
       <w:r>
-        <w:t>À l’aide de pgAdmin, veuillez créer un serveur nommée ‘’</w:t>
+        <w:t xml:space="preserve">À l’aide de pgAdmin, veuillez créer un serveur nommé </w:t>
+      </w:r>
+      <w:r>
+        <w:t>‘</w:t>
+      </w:r>
+      <w:r>
+        <w:t>’</w:t>
       </w:r>
       <w:r>
         <w:t xml:space="preserve"> VetoSansFrontieresDB</w:t>
@@ -528,7 +1114,7 @@
                     </pic:cNvPicPr>
                   </pic:nvPicPr>
                   <pic:blipFill>
-                    <a:blip r:embed="rId9" cstate="print">
+                    <a:blip r:embed="rId10" cstate="print">
                       <a:extLst>
                         <a:ext uri="{28A0092B-C50C-407E-A947-70E740481C1C}">
                           <a14:useLocalDpi xmlns:a14="http://schemas.microsoft.com/office/drawing/2010/main" val="0"/>
@@ -572,60 +1158,6 @@
             <wp:extent cx="5943600" cy="3343275"/>
             <wp:effectExtent l="0" t="0" r="0" b="9525"/>
             <wp:docPr id="1" name="Picture 1"/>
-            <wp:cNvGraphicFramePr>
-              <a:graphicFrameLocks xmlns:a="http://schemas.openxmlformats.org/drawingml/2006/main" noChangeAspect="1"/>
-            </wp:cNvGraphicFramePr>
-            <a:graphic xmlns:a="http://schemas.openxmlformats.org/drawingml/2006/main">
-              <a:graphicData uri="http://schemas.openxmlformats.org/drawingml/2006/picture">
-                <pic:pic xmlns:pic="http://schemas.openxmlformats.org/drawingml/2006/picture">
-                  <pic:nvPicPr>
-                    <pic:cNvPr id="1" name=""/>
-                    <pic:cNvPicPr/>
-                  </pic:nvPicPr>
-                  <pic:blipFill>
-                    <a:blip r:embed="rId10"/>
-                    <a:stretch>
-                      <a:fillRect/>
-                    </a:stretch>
-                  </pic:blipFill>
-                  <pic:spPr>
-                    <a:xfrm>
-                      <a:off x="0" y="0"/>
-                      <a:ext cx="5943600" cy="3343275"/>
-                    </a:xfrm>
-                    <a:prstGeom prst="rect">
-                      <a:avLst/>
-                    </a:prstGeom>
-                  </pic:spPr>
-                </pic:pic>
-              </a:graphicData>
-            </a:graphic>
-          </wp:inline>
-        </w:drawing>
-      </w:r>
-    </w:p>
-    <w:p/>
-    <w:p>
-      <w:r>
-        <w:t>2) Veuillez créer un usager nommé ‘admin’’ dans l’onglet ‘’General’’ avec le mot de passe ‘’admin’’ dans le champ ‘’password’’ de l’onglet ‘’Definition’’</w:t>
-      </w:r>
-      <w:r>
-        <w:t xml:space="preserve">. </w:t>
-      </w:r>
-    </w:p>
-    <w:p/>
-    <w:p>
-      <w:r>
-        <w:rPr>
-          <w:noProof/>
-          <w:lang w:val="en-US" w:eastAsia="zh-CN"/>
-        </w:rPr>
-        <w:lastRenderedPageBreak/>
-        <w:drawing>
-          <wp:inline distT="0" distB="0" distL="0" distR="0" wp14:anchorId="6747417F" wp14:editId="6609E199">
-            <wp:extent cx="5943600" cy="3343275"/>
-            <wp:effectExtent l="0" t="0" r="0" b="9525"/>
-            <wp:docPr id="12" name="Picture 12"/>
             <wp:cNvGraphicFramePr>
               <a:graphicFrameLocks xmlns:a="http://schemas.openxmlformats.org/drawingml/2006/main" noChangeAspect="1"/>
             </wp:cNvGraphicFramePr>
@@ -658,6 +1190,60 @@
         </w:drawing>
       </w:r>
     </w:p>
+    <w:p/>
+    <w:p>
+      <w:r>
+        <w:t>2) Veuillez créer un usager nommé ‘admin’’ dans l’onglet ‘’General’’ avec le mot de passe ‘’admin’’ dans le champ ‘’password’’ de l’onglet ‘’Definition’’</w:t>
+      </w:r>
+      <w:r>
+        <w:t xml:space="preserve">. </w:t>
+      </w:r>
+    </w:p>
+    <w:p/>
+    <w:p>
+      <w:r>
+        <w:rPr>
+          <w:noProof/>
+          <w:lang w:val="en-US" w:eastAsia="zh-CN"/>
+        </w:rPr>
+        <w:lastRenderedPageBreak/>
+        <w:drawing>
+          <wp:inline distT="0" distB="0" distL="0" distR="0" wp14:anchorId="6747417F" wp14:editId="6609E199">
+            <wp:extent cx="5943600" cy="3343275"/>
+            <wp:effectExtent l="0" t="0" r="0" b="9525"/>
+            <wp:docPr id="12" name="Picture 12"/>
+            <wp:cNvGraphicFramePr>
+              <a:graphicFrameLocks xmlns:a="http://schemas.openxmlformats.org/drawingml/2006/main" noChangeAspect="1"/>
+            </wp:cNvGraphicFramePr>
+            <a:graphic xmlns:a="http://schemas.openxmlformats.org/drawingml/2006/main">
+              <a:graphicData uri="http://schemas.openxmlformats.org/drawingml/2006/picture">
+                <pic:pic xmlns:pic="http://schemas.openxmlformats.org/drawingml/2006/picture">
+                  <pic:nvPicPr>
+                    <pic:cNvPr id="1" name=""/>
+                    <pic:cNvPicPr/>
+                  </pic:nvPicPr>
+                  <pic:blipFill>
+                    <a:blip r:embed="rId12"/>
+                    <a:stretch>
+                      <a:fillRect/>
+                    </a:stretch>
+                  </pic:blipFill>
+                  <pic:spPr>
+                    <a:xfrm>
+                      <a:off x="0" y="0"/>
+                      <a:ext cx="5943600" cy="3343275"/>
+                    </a:xfrm>
+                    <a:prstGeom prst="rect">
+                      <a:avLst/>
+                    </a:prstGeom>
+                  </pic:spPr>
+                </pic:pic>
+              </a:graphicData>
+            </a:graphic>
+          </wp:inline>
+        </w:drawing>
+      </w:r>
+    </w:p>
     <w:p>
       <w:r>
         <w:rPr>
@@ -682,7 +1268,7 @@
                     </pic:cNvPicPr>
                   </pic:nvPicPr>
                   <pic:blipFill>
-                    <a:blip r:embed="rId12" cstate="print">
+                    <a:blip r:embed="rId13" cstate="print">
                       <a:extLst>
                         <a:ext uri="{28A0092B-C50C-407E-A947-70E740481C1C}">
                           <a14:useLocalDpi xmlns:a14="http://schemas.microsoft.com/office/drawing/2010/main" val="0"/>
@@ -726,55 +1312,6 @@
             <wp:extent cx="5943600" cy="3343275"/>
             <wp:effectExtent l="0" t="0" r="0" b="9525"/>
             <wp:docPr id="11" name="Picture 11"/>
-            <wp:cNvGraphicFramePr>
-              <a:graphicFrameLocks xmlns:a="http://schemas.openxmlformats.org/drawingml/2006/main" noChangeAspect="1"/>
-            </wp:cNvGraphicFramePr>
-            <a:graphic xmlns:a="http://schemas.openxmlformats.org/drawingml/2006/main">
-              <a:graphicData uri="http://schemas.openxmlformats.org/drawingml/2006/picture">
-                <pic:pic xmlns:pic="http://schemas.openxmlformats.org/drawingml/2006/picture">
-                  <pic:nvPicPr>
-                    <pic:cNvPr id="1" name=""/>
-                    <pic:cNvPicPr/>
-                  </pic:nvPicPr>
-                  <pic:blipFill>
-                    <a:blip r:embed="rId13"/>
-                    <a:stretch>
-                      <a:fillRect/>
-                    </a:stretch>
-                  </pic:blipFill>
-                  <pic:spPr>
-                    <a:xfrm>
-                      <a:off x="0" y="0"/>
-                      <a:ext cx="5943600" cy="3343275"/>
-                    </a:xfrm>
-                    <a:prstGeom prst="rect">
-                      <a:avLst/>
-                    </a:prstGeom>
-                  </pic:spPr>
-                </pic:pic>
-              </a:graphicData>
-            </a:graphic>
-          </wp:inline>
-        </w:drawing>
-      </w:r>
-    </w:p>
-    <w:p/>
-    <w:p>
-      <w:r>
-        <w:t>Assurez-vous que l’usager ‘’admin’’ ait les droits suivants dans l’onglet ‘’Privileges’’ lors de la création de l’usager.</w:t>
-      </w:r>
-    </w:p>
-    <w:p>
-      <w:r>
-        <w:rPr>
-          <w:noProof/>
-          <w:lang w:val="en-US" w:eastAsia="zh-CN"/>
-        </w:rPr>
-        <w:drawing>
-          <wp:inline distT="0" distB="0" distL="0" distR="0" wp14:anchorId="5FB4DDFD" wp14:editId="7D4C7359">
-            <wp:extent cx="5943600" cy="3343275"/>
-            <wp:effectExtent l="0" t="0" r="0" b="9525"/>
-            <wp:docPr id="14" name="Picture 14"/>
             <wp:cNvGraphicFramePr>
               <a:graphicFrameLocks xmlns:a="http://schemas.openxmlformats.org/drawingml/2006/main" noChangeAspect="1"/>
             </wp:cNvGraphicFramePr>
@@ -807,28 +1344,10 @@
         </w:drawing>
       </w:r>
     </w:p>
-    <w:p>
-      <w:r>
-        <w:t>4)</w:t>
-      </w:r>
-      <w:r>
-        <w:t xml:space="preserve"> Ouvrez le dossier contenant l’application dans visual studio code. Ouvrez ensuite deux terminal dans les répertoires suivants : </w:t>
-      </w:r>
-    </w:p>
-    <w:p>
-      <w:r>
-        <w:lastRenderedPageBreak/>
-        <w:t>1) /client/</w:t>
-      </w:r>
-    </w:p>
-    <w:p>
-      <w:r>
-        <w:t>2)/server/</w:t>
-      </w:r>
-    </w:p>
-    <w:p>
-      <w:r>
-        <w:t>Entrez ensuite l’instruction ‘’npm run start’’ dans les deux terminal.</w:t>
+    <w:p/>
+    <w:p>
+      <w:r>
+        <w:t>Assurez-vous que l’usager ‘’admin’’ ait les droits suivants dans l’onglet ‘’Privileges’’ lors de la création de l’usager.</w:t>
       </w:r>
     </w:p>
     <w:p>
@@ -838,10 +1357,10 @@
           <w:lang w:val="en-US" w:eastAsia="zh-CN"/>
         </w:rPr>
         <w:drawing>
-          <wp:inline distT="0" distB="0" distL="0" distR="0" wp14:anchorId="55C667E2" wp14:editId="178F9BA3">
+          <wp:inline distT="0" distB="0" distL="0" distR="0" wp14:anchorId="5FB4DDFD" wp14:editId="7D4C7359">
             <wp:extent cx="5943600" cy="3343275"/>
             <wp:effectExtent l="0" t="0" r="0" b="9525"/>
-            <wp:docPr id="15" name="Picture 15"/>
+            <wp:docPr id="14" name="Picture 14"/>
             <wp:cNvGraphicFramePr>
               <a:graphicFrameLocks xmlns:a="http://schemas.openxmlformats.org/drawingml/2006/main" noChangeAspect="1"/>
             </wp:cNvGraphicFramePr>
@@ -876,7 +1395,74 @@
     </w:p>
     <w:p>
       <w:r>
-        <w:t>Si aucune page ne s’ouvre automatiquement, veuillez ensuite naviguer à l’adresse suivante : ‘‘</w:t>
+        <w:t>4)</w:t>
+      </w:r>
+      <w:r>
+        <w:t xml:space="preserve"> Ouvrez le dossier contenant l’application dans visual studio code. Ouvrez ensuite deux terminal dans les répertoires suivants: </w:t>
+      </w:r>
+    </w:p>
+    <w:p>
+      <w:r>
+        <w:lastRenderedPageBreak/>
+        <w:t>1)/client/</w:t>
+      </w:r>
+    </w:p>
+    <w:p>
+      <w:r>
+        <w:t>2)/server/</w:t>
+      </w:r>
+    </w:p>
+    <w:p>
+      <w:r>
+        <w:t>Entrez ensuite l’instruction ‘’npm run start’’ dans les deux terminal.</w:t>
+      </w:r>
+    </w:p>
+    <w:p>
+      <w:r>
+        <w:rPr>
+          <w:noProof/>
+          <w:lang w:val="en-US" w:eastAsia="zh-CN"/>
+        </w:rPr>
+        <w:drawing>
+          <wp:inline distT="0" distB="0" distL="0" distR="0" wp14:anchorId="55C667E2" wp14:editId="178F9BA3">
+            <wp:extent cx="5943600" cy="3343275"/>
+            <wp:effectExtent l="0" t="0" r="0" b="9525"/>
+            <wp:docPr id="15" name="Picture 15"/>
+            <wp:cNvGraphicFramePr>
+              <a:graphicFrameLocks xmlns:a="http://schemas.openxmlformats.org/drawingml/2006/main" noChangeAspect="1"/>
+            </wp:cNvGraphicFramePr>
+            <a:graphic xmlns:a="http://schemas.openxmlformats.org/drawingml/2006/main">
+              <a:graphicData uri="http://schemas.openxmlformats.org/drawingml/2006/picture">
+                <pic:pic xmlns:pic="http://schemas.openxmlformats.org/drawingml/2006/picture">
+                  <pic:nvPicPr>
+                    <pic:cNvPr id="1" name=""/>
+                    <pic:cNvPicPr/>
+                  </pic:nvPicPr>
+                  <pic:blipFill>
+                    <a:blip r:embed="rId16"/>
+                    <a:stretch>
+                      <a:fillRect/>
+                    </a:stretch>
+                  </pic:blipFill>
+                  <pic:spPr>
+                    <a:xfrm>
+                      <a:off x="0" y="0"/>
+                      <a:ext cx="5943600" cy="3343275"/>
+                    </a:xfrm>
+                    <a:prstGeom prst="rect">
+                      <a:avLst/>
+                    </a:prstGeom>
+                  </pic:spPr>
+                </pic:pic>
+              </a:graphicData>
+            </a:graphic>
+          </wp:inline>
+        </w:drawing>
+      </w:r>
+    </w:p>
+    <w:p>
+      <w:r>
+        <w:t>Si aucune page ne s’ouvre automatiquement, veuillez ensuite naviguer à l’adresse suivante: ‘‘</w:t>
       </w:r>
       <w:r>
         <w:t>http://localhost:4200/</w:t>
@@ -909,7 +1495,7 @@
                     </pic:cNvPicPr>
                   </pic:nvPicPr>
                   <pic:blipFill>
-                    <a:blip r:embed="rId16" cstate="print">
+                    <a:blip r:embed="rId17" cstate="print">
                       <a:extLst>
                         <a:ext uri="{28A0092B-C50C-407E-A947-70E740481C1C}">
                           <a14:useLocalDpi xmlns:a14="http://schemas.microsoft.com/office/drawing/2010/main" val="0"/>
@@ -963,69 +1549,6 @@
             <wp:extent cx="5943600" cy="3343275"/>
             <wp:effectExtent l="0" t="0" r="0" b="9525"/>
             <wp:docPr id="17" name="Picture 17"/>
-            <wp:cNvGraphicFramePr>
-              <a:graphicFrameLocks xmlns:a="http://schemas.openxmlformats.org/drawingml/2006/main" noChangeAspect="1"/>
-            </wp:cNvGraphicFramePr>
-            <a:graphic xmlns:a="http://schemas.openxmlformats.org/drawingml/2006/main">
-              <a:graphicData uri="http://schemas.openxmlformats.org/drawingml/2006/picture">
-                <pic:pic xmlns:pic="http://schemas.openxmlformats.org/drawingml/2006/picture">
-                  <pic:nvPicPr>
-                    <pic:cNvPr id="1" name=""/>
-                    <pic:cNvPicPr/>
-                  </pic:nvPicPr>
-                  <pic:blipFill>
-                    <a:blip r:embed="rId17"/>
-                    <a:stretch>
-                      <a:fillRect/>
-                    </a:stretch>
-                  </pic:blipFill>
-                  <pic:spPr>
-                    <a:xfrm>
-                      <a:off x="0" y="0"/>
-                      <a:ext cx="5943600" cy="3343275"/>
-                    </a:xfrm>
-                    <a:prstGeom prst="rect">
-                      <a:avLst/>
-                    </a:prstGeom>
-                  </pic:spPr>
-                </pic:pic>
-              </a:graphicData>
-            </a:graphic>
-          </wp:inline>
-        </w:drawing>
-      </w:r>
-    </w:p>
-    <w:p/>
-    <w:p>
-      <w:r>
-        <w:t xml:space="preserve">Il est également possible de naviguer dans l’application web à l’aide des onglets se retrouvant dans le haut de la page. On y retrouve les onglets ‘’Page pricipale’’, ‘’Animals’’ et ‘’Recherche’’. On était initialement à la page principale lors de l’arrivée sur le site de l’application web. </w:t>
-      </w:r>
-    </w:p>
-    <w:p/>
-    <w:p>
-      <w:r>
-        <w:t>Dans la présentation des aniamux dans la page principale, il est possible de générer plusieurs informations</w:t>
-      </w:r>
-      <w:r>
-        <w:t xml:space="preserve"> à propos de chaque animal inscrit. Un clic d’un des boutons dans la colonne ‘’Treatment’’ nous permet de générer une liste des traitements liés à un animal en particulier. </w:t>
-      </w:r>
-    </w:p>
-    <w:p/>
-    <w:p>
-      <w:r>
-        <w:lastRenderedPageBreak/>
-        <w:t>Voici un exemple de liste de traitement pour un animal ayant reçu des traitements :</w:t>
-      </w:r>
-      <w:r>
-        <w:rPr>
-          <w:noProof/>
-          <w:lang w:val="en-US" w:eastAsia="zh-CN"/>
-        </w:rPr>
-        <w:drawing>
-          <wp:inline distT="0" distB="0" distL="0" distR="0" wp14:anchorId="51F020BE" wp14:editId="2895A794">
-            <wp:extent cx="5943600" cy="3343275"/>
-            <wp:effectExtent l="0" t="0" r="0" b="9525"/>
-            <wp:docPr id="18" name="Picture 18"/>
             <wp:cNvGraphicFramePr>
               <a:graphicFrameLocks xmlns:a="http://schemas.openxmlformats.org/drawingml/2006/main" noChangeAspect="1"/>
             </wp:cNvGraphicFramePr>
@@ -1058,22 +1581,49 @@
         </w:drawing>
       </w:r>
     </w:p>
-    <w:p>
-      <w:r>
-        <w:t>Voici un exemple de la génération d’un liste de traitement d’un animal n’ayant reçu aucun traitement :</w:t>
-      </w:r>
-    </w:p>
-    <w:p>
+    <w:p/>
+    <w:p>
+      <w:r>
+        <w:t>Il est également possible de naviguer dans l’application web à l’aide des onglets se retrouvant dans le haut de la page. On y retrouve les onglets ‘’Page pri</w:t>
+      </w:r>
+      <w:r>
+        <w:t>nc</w:t>
+      </w:r>
+      <w:r>
+        <w:t xml:space="preserve">ipale’’, ‘’Animals’’ et ‘’Recherche’’. On était initialement à la page principale lors de l’arrivée sur le site de l’application web. </w:t>
+      </w:r>
+    </w:p>
+    <w:p/>
+    <w:p>
+      <w:r>
+        <w:t>Dans la présentation des ani</w:t>
+      </w:r>
+      <w:r>
+        <w:t>ma</w:t>
+      </w:r>
+      <w:r>
+        <w:t>ux dans la page principale, il est possible de générer plusieurs informations</w:t>
+      </w:r>
+      <w:r>
+        <w:t xml:space="preserve"> à propos de chaque animal inscrit. Un clic d’un des boutons dans la colonne ‘’Treatment’’ nous permet de générer une liste des traitements liés à un animal en particulier. </w:t>
+      </w:r>
+    </w:p>
+    <w:p/>
+    <w:p>
+      <w:r>
+        <w:lastRenderedPageBreak/>
+        <w:t>Voici un exemple de liste de traitement pour un animal ayant reçu des traitements :</w:t>
+      </w:r>
       <w:r>
         <w:rPr>
           <w:noProof/>
           <w:lang w:val="en-US" w:eastAsia="zh-CN"/>
         </w:rPr>
         <w:drawing>
-          <wp:inline distT="0" distB="0" distL="0" distR="0" wp14:anchorId="0A2FAFC6" wp14:editId="7A5D409B">
+          <wp:inline distT="0" distB="0" distL="0" distR="0" wp14:anchorId="51F020BE" wp14:editId="2895A794">
             <wp:extent cx="5943600" cy="3343275"/>
             <wp:effectExtent l="0" t="0" r="0" b="9525"/>
-            <wp:docPr id="19" name="Picture 19"/>
+            <wp:docPr id="18" name="Picture 18"/>
             <wp:cNvGraphicFramePr>
               <a:graphicFrameLocks xmlns:a="http://schemas.openxmlformats.org/drawingml/2006/main" noChangeAspect="1"/>
             </wp:cNvGraphicFramePr>
@@ -1106,39 +1656,28 @@
         </w:drawing>
       </w:r>
     </w:p>
-    <w:p/>
-    <w:p/>
-    <w:p/>
-    <w:p>
-      <w:r>
-        <w:lastRenderedPageBreak/>
-        <w:t>Un clic d’un bouton dans la colonne ‘’Bill’’ va permettre de générer la facture totale des traitements liés à un animal.</w:t>
-      </w:r>
-    </w:p>
-    <w:p>
-      <w:r>
-        <w:t xml:space="preserve">Voici un exemple de la génération de la facture des traitements d’un animal </w:t>
-      </w:r>
-      <w:r>
-        <w:t>ayant reçu des traitements :</w:t>
-      </w:r>
+    <w:p>
+      <w:r>
+        <w:t>Voici un exemple de la génération d’un</w:t>
+      </w:r>
+      <w:r>
+        <w:t xml:space="preserve">e </w:t>
+      </w:r>
+      <w:r>
+        <w:t>liste de traitement d’un animal n’ayant reçu aucun traitement :</w:t>
+      </w:r>
+    </w:p>
+    <w:p>
       <w:r>
         <w:rPr>
           <w:noProof/>
           <w:lang w:val="en-US" w:eastAsia="zh-CN"/>
         </w:rPr>
-        <w:t xml:space="preserve"> </w:t>
-      </w:r>
-      <w:r>
-        <w:rPr>
-          <w:noProof/>
-          <w:lang w:val="en-US" w:eastAsia="zh-CN"/>
-        </w:rPr>
         <w:drawing>
-          <wp:inline distT="0" distB="0" distL="0" distR="0" wp14:anchorId="31BF7BBA" wp14:editId="1B5F504C">
+          <wp:inline distT="0" distB="0" distL="0" distR="0" wp14:anchorId="0A2FAFC6" wp14:editId="7A5D409B">
             <wp:extent cx="5943600" cy="3343275"/>
             <wp:effectExtent l="0" t="0" r="0" b="9525"/>
-            <wp:docPr id="21" name="Picture 21"/>
+            <wp:docPr id="19" name="Picture 19"/>
             <wp:cNvGraphicFramePr>
               <a:graphicFrameLocks xmlns:a="http://schemas.openxmlformats.org/drawingml/2006/main" noChangeAspect="1"/>
             </wp:cNvGraphicFramePr>
@@ -1172,23 +1711,38 @@
       </w:r>
     </w:p>
     <w:p/>
-    <w:p>
-      <w:r>
-        <w:t>Voici un exemple de la génération de la facture des traitements d’un animal n’ayant pas reçu de traitement :</w:t>
-      </w:r>
-    </w:p>
-    <w:p>
+    <w:p/>
+    <w:p/>
+    <w:p>
+      <w:r>
+        <w:lastRenderedPageBreak/>
+        <w:t>Un clic d’un bouton dans la colonne ‘’Bill’’ va permettre de générer la facture totale des traitements liés à un animal.</w:t>
+      </w:r>
+    </w:p>
+    <w:p>
+      <w:r>
+        <w:t xml:space="preserve">Voici un exemple de la génération de la facture des traitements d’un animal </w:t>
+      </w:r>
+      <w:r>
+        <w:t>ayant reçu des traitements :</w:t>
+      </w:r>
       <w:r>
         <w:rPr>
           <w:noProof/>
           <w:lang w:val="en-US" w:eastAsia="zh-CN"/>
         </w:rPr>
-        <w:lastRenderedPageBreak/>
+        <w:t xml:space="preserve"> </w:t>
+      </w:r>
+      <w:r>
+        <w:rPr>
+          <w:noProof/>
+          <w:lang w:val="en-US" w:eastAsia="zh-CN"/>
+        </w:rPr>
         <w:drawing>
-          <wp:inline distT="0" distB="0" distL="0" distR="0" wp14:anchorId="3A364737" wp14:editId="4E73E576">
+          <wp:inline distT="0" distB="0" distL="0" distR="0" wp14:anchorId="31BF7BBA" wp14:editId="1B5F504C">
             <wp:extent cx="5943600" cy="3343275"/>
             <wp:effectExtent l="0" t="0" r="0" b="9525"/>
-            <wp:docPr id="20" name="Picture 20"/>
+            <wp:docPr id="21" name="Picture 21"/>
             <wp:cNvGraphicFramePr>
               <a:graphicFrameLocks xmlns:a="http://schemas.openxmlformats.org/drawingml/2006/main" noChangeAspect="1"/>
             </wp:cNvGraphicFramePr>
@@ -1224,19 +1778,7 @@
     <w:p/>
     <w:p>
       <w:r>
-        <w:t>Un clic d’un bouton de la colonne ‘’Modifiy’’ va générer une fiche nous permettnt de modifier les informations d’un animal.</w:t>
-      </w:r>
-    </w:p>
-    <w:p/>
-    <w:p>
-      <w:r>
-        <w:t>Un clic d’un bouton de la colonne ‘’Remove’’ va supprimer l’animal de la base de donnée.</w:t>
-      </w:r>
-    </w:p>
-    <w:p/>
-    <w:p>
-      <w:r>
-        <w:t>Dans l’onglet ‘’Animals’’, il est possible d’ajouter un animal dans la base de données . Il nous suffit que de remplir les champs et d’appuyer sur le bouton ‘’Add Animal’’</w:t>
+        <w:t>Voici un exemple de la génération de la facture des traitements d’un animal n’ayant pas reçu de traitement :</w:t>
       </w:r>
     </w:p>
     <w:p>
@@ -1247,10 +1789,10 @@
         </w:rPr>
         <w:lastRenderedPageBreak/>
         <w:drawing>
-          <wp:inline distT="0" distB="0" distL="0" distR="0" wp14:anchorId="4AC309BD" wp14:editId="73BB649C">
+          <wp:inline distT="0" distB="0" distL="0" distR="0" wp14:anchorId="3A364737" wp14:editId="4E73E576">
             <wp:extent cx="5943600" cy="3343275"/>
             <wp:effectExtent l="0" t="0" r="0" b="9525"/>
-            <wp:docPr id="22" name="Picture 22"/>
+            <wp:docPr id="20" name="Picture 20"/>
             <wp:cNvGraphicFramePr>
               <a:graphicFrameLocks xmlns:a="http://schemas.openxmlformats.org/drawingml/2006/main" noChangeAspect="1"/>
             </wp:cNvGraphicFramePr>
@@ -1286,10 +1828,274 @@
     <w:p/>
     <w:p>
       <w:r>
-        <w:t>L’onglet ‘’Recherche’’ permet d’effectuer une recherche des animaux inscrit dans la base de données sur la base d’une chaîne de caractères entrées par l’utilisateur.</w:t>
+        <w:t>Un clic d’un bouton de la colonne ‘’Modifiy’’ va générer une fiche nous permett</w:t>
+      </w:r>
+      <w:r>
+        <w:t>an</w:t>
+      </w:r>
+      <w:r>
+        <w:t>t de modifier les informations d’un animal.</w:t>
+      </w:r>
+    </w:p>
+    <w:p/>
+    <w:p>
+      <w:r>
+        <w:rPr>
+          <w:noProof/>
+          <w:lang w:val="en-US" w:eastAsia="zh-CN"/>
+        </w:rPr>
+        <w:drawing>
+          <wp:inline distT="0" distB="0" distL="0" distR="0" wp14:anchorId="3C861610" wp14:editId="77FFFBE0">
+            <wp:extent cx="5943600" cy="3343275"/>
+            <wp:effectExtent l="0" t="0" r="0" b="9525"/>
+            <wp:docPr id="23" name="Picture 23"/>
+            <wp:cNvGraphicFramePr>
+              <a:graphicFrameLocks xmlns:a="http://schemas.openxmlformats.org/drawingml/2006/main" noChangeAspect="1"/>
+            </wp:cNvGraphicFramePr>
+            <a:graphic xmlns:a="http://schemas.openxmlformats.org/drawingml/2006/main">
+              <a:graphicData uri="http://schemas.openxmlformats.org/drawingml/2006/picture">
+                <pic:pic xmlns:pic="http://schemas.openxmlformats.org/drawingml/2006/picture">
+                  <pic:nvPicPr>
+                    <pic:cNvPr id="1" name=""/>
+                    <pic:cNvPicPr/>
+                  </pic:nvPicPr>
+                  <pic:blipFill>
+                    <a:blip r:embed="rId23"/>
+                    <a:stretch>
+                      <a:fillRect/>
+                    </a:stretch>
+                  </pic:blipFill>
+                  <pic:spPr>
+                    <a:xfrm>
+                      <a:off x="0" y="0"/>
+                      <a:ext cx="5943600" cy="3343275"/>
+                    </a:xfrm>
+                    <a:prstGeom prst="rect">
+                      <a:avLst/>
+                    </a:prstGeom>
+                  </pic:spPr>
+                </pic:pic>
+              </a:graphicData>
+            </a:graphic>
+          </wp:inline>
+        </w:drawing>
+      </w:r>
+    </w:p>
+    <w:p>
+      <w:r>
+        <w:t>Un clic d’un bouton de la colonne ‘’Remove’’ va supprimer l’animal de la base de donnée</w:t>
+      </w:r>
+      <w:r>
+        <w:t>s.</w:t>
+      </w:r>
+    </w:p>
+    <w:p/>
+    <w:p>
+      <w:r>
+        <w:t xml:space="preserve">Dans l’onglet ‘’Animals’’, il est possible d’ajouter un animal dans la base de données. Il nous suffit que de remplir les champs et d’appuyer sur le bouton ‘’Add </w:t>
+      </w:r>
+      <w:r>
+        <w:t>a</w:t>
+      </w:r>
+      <w:r>
+        <w:t>nimal’’</w:t>
+      </w:r>
+      <w:r>
+        <w:t>. De, plus, il est possible de sélectionner un propriétaire dans un menu déroulant.</w:t>
+      </w:r>
+    </w:p>
+    <w:p>
+      <w:r>
+        <w:rPr>
+          <w:noProof/>
+          <w:lang w:val="en-US" w:eastAsia="zh-CN"/>
+        </w:rPr>
+        <w:drawing>
+          <wp:inline distT="0" distB="0" distL="0" distR="0" wp14:anchorId="4762BAA5" wp14:editId="3049B94D">
+            <wp:extent cx="5943600" cy="3343275"/>
+            <wp:effectExtent l="0" t="0" r="0" b="9525"/>
+            <wp:docPr id="24" name="Picture 24"/>
+            <wp:cNvGraphicFramePr>
+              <a:graphicFrameLocks xmlns:a="http://schemas.openxmlformats.org/drawingml/2006/main" noChangeAspect="1"/>
+            </wp:cNvGraphicFramePr>
+            <a:graphic xmlns:a="http://schemas.openxmlformats.org/drawingml/2006/main">
+              <a:graphicData uri="http://schemas.openxmlformats.org/drawingml/2006/picture">
+                <pic:pic xmlns:pic="http://schemas.openxmlformats.org/drawingml/2006/picture">
+                  <pic:nvPicPr>
+                    <pic:cNvPr id="1" name=""/>
+                    <pic:cNvPicPr/>
+                  </pic:nvPicPr>
+                  <pic:blipFill>
+                    <a:blip r:embed="rId24"/>
+                    <a:stretch>
+                      <a:fillRect/>
+                    </a:stretch>
+                  </pic:blipFill>
+                  <pic:spPr>
+                    <a:xfrm>
+                      <a:off x="0" y="0"/>
+                      <a:ext cx="5943600" cy="3343275"/>
+                    </a:xfrm>
+                    <a:prstGeom prst="rect">
+                      <a:avLst/>
+                    </a:prstGeom>
+                  </pic:spPr>
+                </pic:pic>
+              </a:graphicData>
+            </a:graphic>
+          </wp:inline>
+        </w:drawing>
+      </w:r>
+    </w:p>
+    <w:p>
+      <w:r>
+        <w:rPr>
+          <w:noProof/>
+          <w:lang w:val="en-US" w:eastAsia="zh-CN"/>
+        </w:rPr>
+        <w:drawing>
+          <wp:inline distT="0" distB="0" distL="0" distR="0" wp14:anchorId="6A24B6F5" wp14:editId="44C64C03">
+            <wp:extent cx="5943600" cy="3343275"/>
+            <wp:effectExtent l="0" t="0" r="0" b="9525"/>
+            <wp:docPr id="25" name="Picture 25"/>
+            <wp:cNvGraphicFramePr>
+              <a:graphicFrameLocks xmlns:a="http://schemas.openxmlformats.org/drawingml/2006/main" noChangeAspect="1"/>
+            </wp:cNvGraphicFramePr>
+            <a:graphic xmlns:a="http://schemas.openxmlformats.org/drawingml/2006/main">
+              <a:graphicData uri="http://schemas.openxmlformats.org/drawingml/2006/picture">
+                <pic:pic xmlns:pic="http://schemas.openxmlformats.org/drawingml/2006/picture">
+                  <pic:nvPicPr>
+                    <pic:cNvPr id="1" name=""/>
+                    <pic:cNvPicPr/>
+                  </pic:nvPicPr>
+                  <pic:blipFill>
+                    <a:blip r:embed="rId25"/>
+                    <a:stretch>
+                      <a:fillRect/>
+                    </a:stretch>
+                  </pic:blipFill>
+                  <pic:spPr>
+                    <a:xfrm>
+                      <a:off x="0" y="0"/>
+                      <a:ext cx="5943600" cy="3343275"/>
+                    </a:xfrm>
+                    <a:prstGeom prst="rect">
+                      <a:avLst/>
+                    </a:prstGeom>
+                  </pic:spPr>
+                </pic:pic>
+              </a:graphicData>
+            </a:graphic>
+          </wp:inline>
+        </w:drawing>
+      </w:r>
+    </w:p>
+    <w:p/>
+    <w:p>
+      <w:r>
+        <w:lastRenderedPageBreak/>
+        <w:t>L’onglet ‘’Recherche’’ permet d’effectuer une recherche des animaux inscrit</w:t>
+      </w:r>
+      <w:r>
+        <w:t xml:space="preserve">s </w:t>
+      </w:r>
+      <w:r>
+        <w:t>dans la base de données sur la base d’une chaîne de caractères entrée par l’utilisateur.</w:t>
+      </w:r>
+    </w:p>
+    <w:p>
+      <w:r>
+        <w:rPr>
+          <w:noProof/>
+          <w:lang w:val="en-US" w:eastAsia="zh-CN"/>
+        </w:rPr>
+        <w:drawing>
+          <wp:inline distT="0" distB="0" distL="0" distR="0" wp14:anchorId="49B01B9C" wp14:editId="2FF677C9">
+            <wp:extent cx="5943600" cy="3343275"/>
+            <wp:effectExtent l="0" t="0" r="0" b="9525"/>
+            <wp:docPr id="26" name="Picture 26"/>
+            <wp:cNvGraphicFramePr>
+              <a:graphicFrameLocks xmlns:a="http://schemas.openxmlformats.org/drawingml/2006/main" noChangeAspect="1"/>
+            </wp:cNvGraphicFramePr>
+            <a:graphic xmlns:a="http://schemas.openxmlformats.org/drawingml/2006/main">
+              <a:graphicData uri="http://schemas.openxmlformats.org/drawingml/2006/picture">
+                <pic:pic xmlns:pic="http://schemas.openxmlformats.org/drawingml/2006/picture">
+                  <pic:nvPicPr>
+                    <pic:cNvPr id="1" name=""/>
+                    <pic:cNvPicPr/>
+                  </pic:nvPicPr>
+                  <pic:blipFill>
+                    <a:blip r:embed="rId26"/>
+                    <a:stretch>
+                      <a:fillRect/>
+                    </a:stretch>
+                  </pic:blipFill>
+                  <pic:spPr>
+                    <a:xfrm>
+                      <a:off x="0" y="0"/>
+                      <a:ext cx="5943600" cy="3343275"/>
+                    </a:xfrm>
+                    <a:prstGeom prst="rect">
+                      <a:avLst/>
+                    </a:prstGeom>
+                  </pic:spPr>
+                </pic:pic>
+              </a:graphicData>
+            </a:graphic>
+          </wp:inline>
+        </w:drawing>
+      </w:r>
+    </w:p>
+    <w:p>
+      <w:r>
+        <w:rPr>
+          <w:noProof/>
+          <w:lang w:val="en-US" w:eastAsia="zh-CN"/>
+        </w:rPr>
+        <w:drawing>
+          <wp:inline distT="0" distB="0" distL="0" distR="0" wp14:anchorId="005C7A69" wp14:editId="7A11BE60">
+            <wp:extent cx="5943600" cy="3343275"/>
+            <wp:effectExtent l="0" t="0" r="0" b="9525"/>
+            <wp:docPr id="27" name="Picture 27"/>
+            <wp:cNvGraphicFramePr>
+              <a:graphicFrameLocks xmlns:a="http://schemas.openxmlformats.org/drawingml/2006/main" noChangeAspect="1"/>
+            </wp:cNvGraphicFramePr>
+            <a:graphic xmlns:a="http://schemas.openxmlformats.org/drawingml/2006/main">
+              <a:graphicData uri="http://schemas.openxmlformats.org/drawingml/2006/picture">
+                <pic:pic xmlns:pic="http://schemas.openxmlformats.org/drawingml/2006/picture">
+                  <pic:nvPicPr>
+                    <pic:cNvPr id="1" name=""/>
+                    <pic:cNvPicPr/>
+                  </pic:nvPicPr>
+                  <pic:blipFill>
+                    <a:blip r:embed="rId27"/>
+                    <a:stretch>
+                      <a:fillRect/>
+                    </a:stretch>
+                  </pic:blipFill>
+                  <pic:spPr>
+                    <a:xfrm>
+                      <a:off x="0" y="0"/>
+                      <a:ext cx="5943600" cy="3343275"/>
+                    </a:xfrm>
+                    <a:prstGeom prst="rect">
+                      <a:avLst/>
+                    </a:prstGeom>
+                  </pic:spPr>
+                </pic:pic>
+              </a:graphicData>
+            </a:graphic>
+          </wp:inline>
+        </w:drawing>
       </w:r>
     </w:p>
     <w:sectPr>
+      <w:headerReference w:type="even" r:id="rId28"/>
+      <w:headerReference w:type="default" r:id="rId29"/>
+      <w:footerReference w:type="even" r:id="rId30"/>
+      <w:footerReference w:type="default" r:id="rId31"/>
+      <w:headerReference w:type="first" r:id="rId32"/>
+      <w:footerReference w:type="first" r:id="rId33"/>
       <w:pgSz w:w="12240" w:h="15840"/>
       <w:pgMar w:top="1440" w:right="1440" w:bottom="1440" w:left="1440" w:header="708" w:footer="708" w:gutter="0"/>
       <w:cols w:space="708"/>
@@ -1324,6 +2130,36 @@
 </w:endnotes>
 </file>
 
+<file path=word/footer1.xml><?xml version="1.0" encoding="utf-8"?>
+<w:ftr xmlns:wpc="http://schemas.microsoft.com/office/word/2010/wordprocessingCanvas" xmlns:mc="http://schemas.openxmlformats.org/markup-compatibility/2006" xmlns:o="urn:schemas-microsoft-com:office:office" xmlns:r="http://schemas.openxmlformats.org/officeDocument/2006/relationships" xmlns:m="http://schemas.openxmlformats.org/officeDocument/2006/math" xmlns:v="urn:schemas-microsoft-com:vml" xmlns:wp14="http://schemas.microsoft.com/office/word/2010/wordprocessingDrawing" xmlns:wp="http://schemas.openxmlformats.org/drawingml/2006/wordprocessingDrawing" xmlns:w10="urn:schemas-microsoft-com:office:word" xmlns:w="http://schemas.openxmlformats.org/wordprocessingml/2006/main" xmlns:w14="http://schemas.microsoft.com/office/word/2010/wordml" xmlns:w15="http://schemas.microsoft.com/office/word/2012/wordml" xmlns:wpg="http://schemas.microsoft.com/office/word/2010/wordprocessingGroup" xmlns:wpi="http://schemas.microsoft.com/office/word/2010/wordprocessingInk" xmlns:wne="http://schemas.microsoft.com/office/word/2006/wordml" xmlns:wps="http://schemas.microsoft.com/office/word/2010/wordprocessingShape" mc:Ignorable="w14 w15 wp14">
+  <w:p>
+    <w:pPr>
+      <w:pStyle w:val="Footer"/>
+    </w:pPr>
+  </w:p>
+</w:ftr>
+</file>
+
+<file path=word/footer2.xml><?xml version="1.0" encoding="utf-8"?>
+<w:ftr xmlns:wpc="http://schemas.microsoft.com/office/word/2010/wordprocessingCanvas" xmlns:mc="http://schemas.openxmlformats.org/markup-compatibility/2006" xmlns:o="urn:schemas-microsoft-com:office:office" xmlns:r="http://schemas.openxmlformats.org/officeDocument/2006/relationships" xmlns:m="http://schemas.openxmlformats.org/officeDocument/2006/math" xmlns:v="urn:schemas-microsoft-com:vml" xmlns:wp14="http://schemas.microsoft.com/office/word/2010/wordprocessingDrawing" xmlns:wp="http://schemas.openxmlformats.org/drawingml/2006/wordprocessingDrawing" xmlns:w10="urn:schemas-microsoft-com:office:word" xmlns:w="http://schemas.openxmlformats.org/wordprocessingml/2006/main" xmlns:w14="http://schemas.microsoft.com/office/word/2010/wordml" xmlns:w15="http://schemas.microsoft.com/office/word/2012/wordml" xmlns:wpg="http://schemas.microsoft.com/office/word/2010/wordprocessingGroup" xmlns:wpi="http://schemas.microsoft.com/office/word/2010/wordprocessingInk" xmlns:wne="http://schemas.microsoft.com/office/word/2006/wordml" xmlns:wps="http://schemas.microsoft.com/office/word/2010/wordprocessingShape" mc:Ignorable="w14 w15 wp14">
+  <w:p>
+    <w:pPr>
+      <w:pStyle w:val="Footer"/>
+    </w:pPr>
+  </w:p>
+</w:ftr>
+</file>
+
+<file path=word/footer3.xml><?xml version="1.0" encoding="utf-8"?>
+<w:ftr xmlns:wpc="http://schemas.microsoft.com/office/word/2010/wordprocessingCanvas" xmlns:mc="http://schemas.openxmlformats.org/markup-compatibility/2006" xmlns:o="urn:schemas-microsoft-com:office:office" xmlns:r="http://schemas.openxmlformats.org/officeDocument/2006/relationships" xmlns:m="http://schemas.openxmlformats.org/officeDocument/2006/math" xmlns:v="urn:schemas-microsoft-com:vml" xmlns:wp14="http://schemas.microsoft.com/office/word/2010/wordprocessingDrawing" xmlns:wp="http://schemas.openxmlformats.org/drawingml/2006/wordprocessingDrawing" xmlns:w10="urn:schemas-microsoft-com:office:word" xmlns:w="http://schemas.openxmlformats.org/wordprocessingml/2006/main" xmlns:w14="http://schemas.microsoft.com/office/word/2010/wordml" xmlns:w15="http://schemas.microsoft.com/office/word/2012/wordml" xmlns:wpg="http://schemas.microsoft.com/office/word/2010/wordprocessingGroup" xmlns:wpi="http://schemas.microsoft.com/office/word/2010/wordprocessingInk" xmlns:wne="http://schemas.microsoft.com/office/word/2006/wordml" xmlns:wps="http://schemas.microsoft.com/office/word/2010/wordprocessingShape" mc:Ignorable="w14 w15 wp14">
+  <w:p>
+    <w:pPr>
+      <w:pStyle w:val="Footer"/>
+    </w:pPr>
+  </w:p>
+</w:ftr>
+</file>
+
 <file path=word/footnotes.xml><?xml version="1.0" encoding="utf-8"?>
 <w:footnotes xmlns:wpc="http://schemas.microsoft.com/office/word/2010/wordprocessingCanvas" xmlns:mc="http://schemas.openxmlformats.org/markup-compatibility/2006" xmlns:o="urn:schemas-microsoft-com:office:office" xmlns:r="http://schemas.openxmlformats.org/officeDocument/2006/relationships" xmlns:m="http://schemas.openxmlformats.org/officeDocument/2006/math" xmlns:v="urn:schemas-microsoft-com:vml" xmlns:wp14="http://schemas.microsoft.com/office/word/2010/wordprocessingDrawing" xmlns:wp="http://schemas.openxmlformats.org/drawingml/2006/wordprocessingDrawing" xmlns:w10="urn:schemas-microsoft-com:office:word" xmlns:w="http://schemas.openxmlformats.org/wordprocessingml/2006/main" xmlns:w14="http://schemas.microsoft.com/office/word/2010/wordml" xmlns:w15="http://schemas.microsoft.com/office/word/2012/wordml" xmlns:wpg="http://schemas.microsoft.com/office/word/2010/wordprocessingGroup" xmlns:wpi="http://schemas.microsoft.com/office/word/2010/wordprocessingInk" xmlns:wne="http://schemas.microsoft.com/office/word/2006/wordml" xmlns:wps="http://schemas.microsoft.com/office/word/2010/wordprocessingShape" mc:Ignorable="w14 w15 wp14">
   <w:footnote w:type="separator" w:id="-1">
@@ -1347,6 +2183,36 @@
     </w:p>
   </w:footnote>
 </w:footnotes>
+</file>
+
+<file path=word/header1.xml><?xml version="1.0" encoding="utf-8"?>
+<w:hdr xmlns:wpc="http://schemas.microsoft.com/office/word/2010/wordprocessingCanvas" xmlns:mc="http://schemas.openxmlformats.org/markup-compatibility/2006" xmlns:o="urn:schemas-microsoft-com:office:office" xmlns:r="http://schemas.openxmlformats.org/officeDocument/2006/relationships" xmlns:m="http://schemas.openxmlformats.org/officeDocument/2006/math" xmlns:v="urn:schemas-microsoft-com:vml" xmlns:wp14="http://schemas.microsoft.com/office/word/2010/wordprocessingDrawing" xmlns:wp="http://schemas.openxmlformats.org/drawingml/2006/wordprocessingDrawing" xmlns:w10="urn:schemas-microsoft-com:office:word" xmlns:w="http://schemas.openxmlformats.org/wordprocessingml/2006/main" xmlns:w14="http://schemas.microsoft.com/office/word/2010/wordml" xmlns:w15="http://schemas.microsoft.com/office/word/2012/wordml" xmlns:wpg="http://schemas.microsoft.com/office/word/2010/wordprocessingGroup" xmlns:wpi="http://schemas.microsoft.com/office/word/2010/wordprocessingInk" xmlns:wne="http://schemas.microsoft.com/office/word/2006/wordml" xmlns:wps="http://schemas.microsoft.com/office/word/2010/wordprocessingShape" mc:Ignorable="w14 w15 wp14">
+  <w:p>
+    <w:pPr>
+      <w:pStyle w:val="Header"/>
+    </w:pPr>
+  </w:p>
+</w:hdr>
+</file>
+
+<file path=word/header2.xml><?xml version="1.0" encoding="utf-8"?>
+<w:hdr xmlns:wpc="http://schemas.microsoft.com/office/word/2010/wordprocessingCanvas" xmlns:mc="http://schemas.openxmlformats.org/markup-compatibility/2006" xmlns:o="urn:schemas-microsoft-com:office:office" xmlns:r="http://schemas.openxmlformats.org/officeDocument/2006/relationships" xmlns:m="http://schemas.openxmlformats.org/officeDocument/2006/math" xmlns:v="urn:schemas-microsoft-com:vml" xmlns:wp14="http://schemas.microsoft.com/office/word/2010/wordprocessingDrawing" xmlns:wp="http://schemas.openxmlformats.org/drawingml/2006/wordprocessingDrawing" xmlns:w10="urn:schemas-microsoft-com:office:word" xmlns:w="http://schemas.openxmlformats.org/wordprocessingml/2006/main" xmlns:w14="http://schemas.microsoft.com/office/word/2010/wordml" xmlns:w15="http://schemas.microsoft.com/office/word/2012/wordml" xmlns:wpg="http://schemas.microsoft.com/office/word/2010/wordprocessingGroup" xmlns:wpi="http://schemas.microsoft.com/office/word/2010/wordprocessingInk" xmlns:wne="http://schemas.microsoft.com/office/word/2006/wordml" xmlns:wps="http://schemas.microsoft.com/office/word/2010/wordprocessingShape" mc:Ignorable="w14 w15 wp14">
+  <w:p>
+    <w:pPr>
+      <w:pStyle w:val="Header"/>
+    </w:pPr>
+  </w:p>
+</w:hdr>
+</file>
+
+<file path=word/header3.xml><?xml version="1.0" encoding="utf-8"?>
+<w:hdr xmlns:wpc="http://schemas.microsoft.com/office/word/2010/wordprocessingCanvas" xmlns:mc="http://schemas.openxmlformats.org/markup-compatibility/2006" xmlns:o="urn:schemas-microsoft-com:office:office" xmlns:r="http://schemas.openxmlformats.org/officeDocument/2006/relationships" xmlns:m="http://schemas.openxmlformats.org/officeDocument/2006/math" xmlns:v="urn:schemas-microsoft-com:vml" xmlns:wp14="http://schemas.microsoft.com/office/word/2010/wordprocessingDrawing" xmlns:wp="http://schemas.openxmlformats.org/drawingml/2006/wordprocessingDrawing" xmlns:w10="urn:schemas-microsoft-com:office:word" xmlns:w="http://schemas.openxmlformats.org/wordprocessingml/2006/main" xmlns:w14="http://schemas.microsoft.com/office/word/2010/wordml" xmlns:w15="http://schemas.microsoft.com/office/word/2012/wordml" xmlns:wpg="http://schemas.microsoft.com/office/word/2010/wordprocessingGroup" xmlns:wpi="http://schemas.microsoft.com/office/word/2010/wordprocessingInk" xmlns:wne="http://schemas.microsoft.com/office/word/2006/wordml" xmlns:wps="http://schemas.microsoft.com/office/word/2010/wordprocessingShape" mc:Ignorable="w14 w15 wp14">
+  <w:p>
+    <w:pPr>
+      <w:pStyle w:val="Header"/>
+    </w:pPr>
+  </w:p>
+</w:hdr>
 </file>
 
 <file path=word/numbering.xml><?xml version="1.0" encoding="utf-8"?>
@@ -2087,6 +2953,56 @@
       <w:lang w:val="en-US"/>
     </w:rPr>
   </w:style>
+  <w:style w:type="paragraph" w:styleId="Header">
+    <w:name w:val="header"/>
+    <w:basedOn w:val="Normal"/>
+    <w:link w:val="HeaderChar"/>
+    <w:uiPriority w:val="99"/>
+    <w:unhideWhenUsed/>
+    <w:rsid w:val="000815A2"/>
+    <w:pPr>
+      <w:tabs>
+        <w:tab w:val="center" w:pos="4680"/>
+        <w:tab w:val="right" w:pos="9360"/>
+      </w:tabs>
+      <w:spacing w:after="0" w:line="240" w:lineRule="auto"/>
+    </w:pPr>
+  </w:style>
+  <w:style w:type="character" w:customStyle="1" w:styleId="HeaderChar">
+    <w:name w:val="Header Char"/>
+    <w:basedOn w:val="DefaultParagraphFont"/>
+    <w:link w:val="Header"/>
+    <w:uiPriority w:val="99"/>
+    <w:rsid w:val="000815A2"/>
+    <w:rPr>
+      <w:lang w:val="fr-CA"/>
+    </w:rPr>
+  </w:style>
+  <w:style w:type="paragraph" w:styleId="Footer">
+    <w:name w:val="footer"/>
+    <w:basedOn w:val="Normal"/>
+    <w:link w:val="FooterChar"/>
+    <w:uiPriority w:val="99"/>
+    <w:unhideWhenUsed/>
+    <w:rsid w:val="000815A2"/>
+    <w:pPr>
+      <w:tabs>
+        <w:tab w:val="center" w:pos="4680"/>
+        <w:tab w:val="right" w:pos="9360"/>
+      </w:tabs>
+      <w:spacing w:after="0" w:line="240" w:lineRule="auto"/>
+    </w:pPr>
+  </w:style>
+  <w:style w:type="character" w:customStyle="1" w:styleId="FooterChar">
+    <w:name w:val="Footer Char"/>
+    <w:basedOn w:val="DefaultParagraphFont"/>
+    <w:link w:val="Footer"/>
+    <w:uiPriority w:val="99"/>
+    <w:rsid w:val="000815A2"/>
+    <w:rPr>
+      <w:lang w:val="fr-CA"/>
+    </w:rPr>
+  </w:style>
 </w:styles>
 </file>
 
@@ -2390,7 +3306,7 @@
 </file>
 
 <file path=customXml/itemProps1.xml><?xml version="1.0" encoding="utf-8"?>
-<ds:datastoreItem xmlns:ds="http://schemas.openxmlformats.org/officeDocument/2006/customXml" ds:itemID="{70321D7A-F65D-4A2F-A679-F72368DC30AB}">
+<ds:datastoreItem xmlns:ds="http://schemas.openxmlformats.org/officeDocument/2006/customXml" ds:itemID="{B1070F36-835D-459E-BCFF-7FE579181EB1}">
   <ds:schemaRefs>
     <ds:schemaRef ds:uri="http://schemas.openxmlformats.org/officeDocument/2006/bibliography"/>
   </ds:schemaRefs>

--- a/tp5/rapport.docx
+++ b/tp5/rapport.docx
@@ -381,17 +381,41 @@
         <w:rPr>
           <w:lang w:val="en-US"/>
         </w:rPr>
-        <w:t xml:space="preserve">Dans le cadre de ce projet, il nous a été demandé de </w:t>
-      </w:r>
-    </w:p>
-    <w:p>
-      <w:pPr>
-        <w:rPr>
-          <w:b/>
-          <w:u w:val="single"/>
-          <w:lang w:val="en-US"/>
-        </w:rPr>
-      </w:pPr>
+        <w:t>Dans le cadre de ce projet, il</w:t>
+      </w:r>
+      <w:r>
+        <w:rPr>
+          <w:lang w:val="en-US"/>
+        </w:rPr>
+        <w:t xml:space="preserve"> nous a été demandé de conceptualiser une base de donnée pour l’organisation VetoSansFrontieres afin qu’elle puisse contenir les diverses informations dans les cliniques bénéficiant de leurs services. Le manque de communication a représenter un problème dans la gestion des informations de l’organisation. Dans le cadre du projet, il nous a alors été nécessaire de produire un système de base de données centralisées afin d’améliorer la situation.</w:t>
+      </w:r>
+      <w:r>
+        <w:rPr>
+          <w:lang w:val="en-US"/>
+        </w:rPr>
+        <w:tab/>
+      </w:r>
+    </w:p>
+    <w:p>
+      <w:pPr>
+        <w:rPr>
+          <w:rFonts w:eastAsia="MS Mincho"/>
+          <w:lang w:eastAsia="ja-JP"/>
+        </w:rPr>
+      </w:pPr>
+      <w:r>
+        <w:rPr>
+          <w:lang w:val="en-US"/>
+        </w:rPr>
+        <w:t xml:space="preserve">Les informations fournis pour la conception du système de base de données sont représentés par un texte présentant les requis de l’organisation. Il nous a alors été nécessaire de produire un modèle conceptuel répondant adéquatement aux requis. Ensuite, il nous a été nécessaire d’utiliser l’ensemble des connaissances en conception de base de données afin de produire une base de données </w:t>
+      </w:r>
+      <w:r>
+        <w:rPr>
+          <w:rFonts w:eastAsia="MS Mincho"/>
+          <w:lang w:eastAsia="ja-JP"/>
+        </w:rPr>
+        <w:t>à l’aide</w:t>
+      </w:r>
     </w:p>
     <w:p>
       <w:pPr>
@@ -628,22 +652,12 @@
           <w:lang w:val="en-US"/>
         </w:rPr>
       </w:pPr>
-    </w:p>
-    <w:p>
-      <w:pPr>
-        <w:rPr>
-          <w:b/>
-          <w:u w:val="single"/>
-          <w:lang w:val="en-US"/>
-        </w:rPr>
-      </w:pPr>
-      <w:r>
-        <w:rPr>
-          <w:b/>
-          <w:u w:val="single"/>
-          <w:lang w:val="en-US"/>
-        </w:rPr>
-        <w:lastRenderedPageBreak/>
+      <w:r>
+        <w:rPr>
+          <w:b/>
+          <w:u w:val="single"/>
+          <w:lang w:val="en-US"/>
+        </w:rPr>
         <w:t>Modèle conceptuel</w:t>
       </w:r>
     </w:p>
@@ -658,6 +672,7 @@
           <w:noProof/>
           <w:lang w:val="en-US" w:eastAsia="zh-CN"/>
         </w:rPr>
+        <w:lastRenderedPageBreak/>
         <w:drawing>
           <wp:inline distT="0" distB="0" distL="0" distR="0" wp14:anchorId="651BB724" wp14:editId="421E081A">
             <wp:extent cx="5943600" cy="7484745"/>
@@ -725,6 +740,7 @@
           <w:u w:val="single"/>
           <w:lang w:val="en-US"/>
         </w:rPr>
+        <w:lastRenderedPageBreak/>
         <w:t>Modèle relationnel</w:t>
       </w:r>
     </w:p>
@@ -832,12 +848,12 @@
     </w:p>
     <w:p>
       <w:r>
+        <w:t>Primary Key treatmentNumber, examID</w:t>
+      </w:r>
+    </w:p>
+    <w:p>
+      <w:r>
         <w:lastRenderedPageBreak/>
-        <w:t>Primary Key treatmentNumber, examID</w:t>
-      </w:r>
-    </w:p>
-    <w:p>
-      <w:r>
         <w:t>Foreign Key treatmentNumber references Treatment (treatmentNumber)</w:t>
       </w:r>
     </w:p>
@@ -946,7 +962,6 @@
     </w:p>
     <w:p>
       <w:r>
-        <w:lastRenderedPageBreak/>
         <w:t>treatmentNumber, examID --&gt; quantity, startDate, endDate</w:t>
       </w:r>
     </w:p>
@@ -3306,7 +3321,7 @@
 </file>
 
 <file path=customXml/itemProps1.xml><?xml version="1.0" encoding="utf-8"?>
-<ds:datastoreItem xmlns:ds="http://schemas.openxmlformats.org/officeDocument/2006/customXml" ds:itemID="{B1070F36-835D-459E-BCFF-7FE579181EB1}">
+<ds:datastoreItem xmlns:ds="http://schemas.openxmlformats.org/officeDocument/2006/customXml" ds:itemID="{3A3C49B8-4174-4526-8749-0309F7467288}">
   <ds:schemaRefs>
     <ds:schemaRef ds:uri="http://schemas.openxmlformats.org/officeDocument/2006/bibliography"/>
   </ds:schemaRefs>

--- a/tp5/rapport.docx
+++ b/tp5/rapport.docx
@@ -407,14 +407,29 @@
         <w:rPr>
           <w:lang w:val="en-US"/>
         </w:rPr>
-        <w:t xml:space="preserve">Les informations fournis pour la conception du système de base de données sont représentés par un texte présentant les requis de l’organisation. Il nous a alors été nécessaire de produire un modèle conceptuel répondant adéquatement aux requis. Ensuite, il nous a été nécessaire d’utiliser l’ensemble des connaissances en conception de base de données afin de produire une base de données </w:t>
+        <w:t>Les informations fournis pour la conception du système de base de données sont représentés par un texte présentant les requis de l’organisation. Il nous a alors été nécessaire de produire un modèle conceptuel répondant adéquatement aux requis. Ensuite, il nous a été nécessaire d’utiliser l’ensemble des connaissances en conception de base de données afin de produire une base de données</w:t>
       </w:r>
       <w:r>
         <w:rPr>
           <w:rFonts w:eastAsia="MS Mincho"/>
           <w:lang w:eastAsia="ja-JP"/>
         </w:rPr>
-        <w:t>à l’aide</w:t>
+        <w:t xml:space="preserve"> robuste contre les anomalies pouvant se retrouver dans la conception d’une base de données.</w:t>
+      </w:r>
+    </w:p>
+    <w:p>
+      <w:pPr>
+        <w:rPr>
+          <w:rFonts w:eastAsia="MS Mincho"/>
+          <w:lang w:eastAsia="ja-JP"/>
+        </w:rPr>
+      </w:pPr>
+      <w:r>
+        <w:rPr>
+          <w:rFonts w:eastAsia="MS Mincho"/>
+          <w:lang w:eastAsia="ja-JP"/>
+        </w:rPr>
+        <w:t>Finalement, il nous a été demandé de produire une application Web permettant un certain degré d’intéraction avec la base de données. Plus précisément, il nous a été demandé de produire une application Web qui nous permet de recueillir l’ensemble des animaux enregistrés dans la base de données de l’organisation. Cette application permet également l’interrogation de certaines informations. Plus précisément, il est possible de rechercher les traitements spécifiques à un animal, le montant total de ces traitements. L’application web permet également la manipulation de la base de données. Plus précisément, il est possible d’ajouter, supprimer et modifier les informations d’un animal. Finalement, il nous est possible d’effectuer une recherche de la base de données sur la base d’une chaîne de caractère pouvant faire partie du nom d’un animal.</w:t>
       </w:r>
     </w:p>
     <w:p>
@@ -434,8 +449,6 @@
           <w:lang w:val="en-US"/>
         </w:rPr>
       </w:pPr>
-      <w:bookmarkStart w:id="0" w:name="_GoBack"/>
-      <w:bookmarkEnd w:id="0"/>
     </w:p>
     <w:p>
       <w:pPr>
@@ -553,111 +566,13 @@
           <w:lang w:val="en-US"/>
         </w:rPr>
       </w:pPr>
-    </w:p>
-    <w:p>
-      <w:pPr>
+      <w:r>
         <w:rPr>
           <w:b/>
           <w:u w:val="single"/>
           <w:lang w:val="en-US"/>
         </w:rPr>
-      </w:pPr>
-    </w:p>
-    <w:p>
-      <w:pPr>
-        <w:rPr>
-          <w:b/>
-          <w:u w:val="single"/>
-          <w:lang w:val="en-US"/>
-        </w:rPr>
-      </w:pPr>
-    </w:p>
-    <w:p>
-      <w:pPr>
-        <w:rPr>
-          <w:b/>
-          <w:u w:val="single"/>
-          <w:lang w:val="en-US"/>
-        </w:rPr>
-      </w:pPr>
-    </w:p>
-    <w:p>
-      <w:pPr>
-        <w:rPr>
-          <w:b/>
-          <w:u w:val="single"/>
-          <w:lang w:val="en-US"/>
-        </w:rPr>
-      </w:pPr>
-    </w:p>
-    <w:p>
-      <w:pPr>
-        <w:rPr>
-          <w:b/>
-          <w:u w:val="single"/>
-          <w:lang w:val="en-US"/>
-        </w:rPr>
-      </w:pPr>
-    </w:p>
-    <w:p>
-      <w:pPr>
-        <w:rPr>
-          <w:b/>
-          <w:u w:val="single"/>
-          <w:lang w:val="en-US"/>
-        </w:rPr>
-      </w:pPr>
-    </w:p>
-    <w:p>
-      <w:pPr>
-        <w:rPr>
-          <w:b/>
-          <w:u w:val="single"/>
-          <w:lang w:val="en-US"/>
-        </w:rPr>
-      </w:pPr>
-    </w:p>
-    <w:p>
-      <w:pPr>
-        <w:rPr>
-          <w:b/>
-          <w:u w:val="single"/>
-          <w:lang w:val="en-US"/>
-        </w:rPr>
-      </w:pPr>
-    </w:p>
-    <w:p>
-      <w:pPr>
-        <w:rPr>
-          <w:b/>
-          <w:u w:val="single"/>
-          <w:lang w:val="en-US"/>
-        </w:rPr>
-      </w:pPr>
-    </w:p>
-    <w:p>
-      <w:pPr>
-        <w:rPr>
-          <w:b/>
-          <w:u w:val="single"/>
-          <w:lang w:val="en-US"/>
-        </w:rPr>
-      </w:pPr>
-    </w:p>
-    <w:p>
-      <w:pPr>
-        <w:rPr>
-          <w:b/>
-          <w:u w:val="single"/>
-          <w:lang w:val="en-US"/>
-        </w:rPr>
-      </w:pPr>
-      <w:r>
-        <w:rPr>
-          <w:b/>
-          <w:u w:val="single"/>
-          <w:lang w:val="en-US"/>
-        </w:rPr>
+        <w:lastRenderedPageBreak/>
         <w:t>Modèle conceptuel</w:t>
       </w:r>
     </w:p>
@@ -672,7 +587,6 @@
           <w:noProof/>
           <w:lang w:val="en-US" w:eastAsia="zh-CN"/>
         </w:rPr>
-        <w:lastRenderedPageBreak/>
         <w:drawing>
           <wp:inline distT="0" distB="0" distL="0" distR="0" wp14:anchorId="651BB724" wp14:editId="421E081A">
             <wp:extent cx="5943600" cy="7484745"/>
@@ -740,232 +654,326 @@
           <w:u w:val="single"/>
           <w:lang w:val="en-US"/>
         </w:rPr>
+        <w:t>Modèle relationnel</w:t>
+      </w:r>
+    </w:p>
+    <w:p>
+      <w:r>
+        <w:t>Clinic (clinicID, street, city, province, zipCode, phoneNumber, faxNumber)</w:t>
+      </w:r>
+    </w:p>
+    <w:p>
+      <w:r>
+        <w:t>Primary Key clinicID</w:t>
+      </w:r>
+    </w:p>
+    <w:p/>
+    <w:p>
+      <w:r>
+        <w:t>Employee (employeeID, firstName, LastName, street, zipCode, city, province, jobFunction, phoneNumber, DOB, sex, NAS, annualSalary, clinicID)</w:t>
+      </w:r>
+    </w:p>
+    <w:p>
+      <w:r>
+        <w:t>Primary Key employeeID</w:t>
+      </w:r>
+    </w:p>
+    <w:p>
+      <w:r>
+        <w:t>Alternate Key NAS</w:t>
+      </w:r>
+    </w:p>
+    <w:p>
+      <w:r>
+        <w:t>Foreign Key clinicID references Clinic (clinicID)</w:t>
+      </w:r>
+    </w:p>
+    <w:p/>
+    <w:p>
+      <w:r>
+        <w:t>Owner (ownerID, ownerName, street, zipCode, province, city, phoneNumber, clinicID)</w:t>
+      </w:r>
+    </w:p>
+    <w:p>
+      <w:r>
+        <w:t>Primary Key ownerID</w:t>
+      </w:r>
+    </w:p>
+    <w:p>
+      <w:r>
+        <w:t>Foreign Key clinicID references Clinic (clinicID)</w:t>
+      </w:r>
+    </w:p>
+    <w:p/>
+    <w:p>
+      <w:r>
+        <w:t>Animal (animalID, animalName, animalType, description, inscriptionDate, animalState, ownerID)</w:t>
+      </w:r>
+    </w:p>
+    <w:p>
+      <w:r>
+        <w:t>Primary Key animalID</w:t>
+      </w:r>
+    </w:p>
+    <w:p>
+      <w:r>
+        <w:t>Foreign Key ownerID references Owner (ownerID)</w:t>
+      </w:r>
+    </w:p>
+    <w:p/>
+    <w:p>
+      <w:r>
+        <w:t>ExamDetails (examID, examDate, examHour, description, animalID, vetID)</w:t>
+      </w:r>
+    </w:p>
+    <w:p>
+      <w:r>
+        <w:t>Primary Key examID</w:t>
+      </w:r>
+    </w:p>
+    <w:p>
+      <w:r>
+        <w:t>Foreign Key animalID references Animal (animalID)</w:t>
+      </w:r>
+    </w:p>
+    <w:p>
+      <w:r>
+        <w:t>Foreign Key vetID references Employee (employeeID)</w:t>
+      </w:r>
+    </w:p>
+    <w:p/>
+    <w:p/>
+    <w:p>
+      <w:r>
+        <w:t>Treatment (treatmentNumber, description, treatmentCost)</w:t>
+      </w:r>
+    </w:p>
+    <w:p>
+      <w:r>
+        <w:t>Primary Key treatmentNumber</w:t>
+      </w:r>
+    </w:p>
+    <w:p/>
+    <w:p>
+      <w:r>
+        <w:t>TreatmentDetails (treatmentNumber, examID, quantity, startDate, endDate)</w:t>
+      </w:r>
+    </w:p>
+    <w:p>
+      <w:r>
         <w:lastRenderedPageBreak/>
-        <w:t>Modèle relationnel</w:t>
-      </w:r>
-    </w:p>
-    <w:p>
-      <w:r>
-        <w:t>Clinic (clinicID, street, city, province, zipCode, phoneNumber, faxNumber)</w:t>
-      </w:r>
-    </w:p>
-    <w:p>
-      <w:r>
-        <w:t>Primary Key clinicID</w:t>
-      </w:r>
-    </w:p>
-    <w:p/>
-    <w:p>
-      <w:r>
-        <w:t>Employee (employeeID, firstName, LastName, street, zipCode, city, province, jobFunction, phoneNumber, DOB, sex, NAS, annualSalary, clinicID)</w:t>
-      </w:r>
-    </w:p>
-    <w:p>
-      <w:r>
-        <w:t>Primary Key employeeID</w:t>
-      </w:r>
-    </w:p>
-    <w:p>
-      <w:r>
-        <w:t>Alternate Key NAS</w:t>
-      </w:r>
-    </w:p>
-    <w:p>
-      <w:r>
-        <w:t>Foreign Key clinicID references Clinic (clinicID)</w:t>
-      </w:r>
-    </w:p>
-    <w:p/>
-    <w:p>
-      <w:r>
-        <w:t>Owner (ownerID, ownerName, street, zipCode, province, city, phoneNumber, clinicID)</w:t>
-      </w:r>
-    </w:p>
-    <w:p>
-      <w:r>
-        <w:t>Primary Key ownerID</w:t>
-      </w:r>
-    </w:p>
-    <w:p>
-      <w:r>
-        <w:t>Foreign Key clinicID references Clinic (clinicID)</w:t>
-      </w:r>
-    </w:p>
-    <w:p/>
-    <w:p>
-      <w:r>
-        <w:t>Animal (animalID, animalName, animalType, description, inscriptionDate, animalState, ownerID)</w:t>
-      </w:r>
-    </w:p>
-    <w:p>
-      <w:r>
-        <w:t>Primary Key animalID</w:t>
-      </w:r>
-    </w:p>
-    <w:p>
-      <w:r>
-        <w:t>Foreign Key ownerID references Owner (ownerID)</w:t>
-      </w:r>
-    </w:p>
-    <w:p/>
-    <w:p>
-      <w:r>
-        <w:t>ExamDetails (examID, examDate, examHour, description, animalID, vetID)</w:t>
-      </w:r>
-    </w:p>
-    <w:p>
-      <w:r>
-        <w:t>Primary Key examID</w:t>
-      </w:r>
-    </w:p>
-    <w:p>
-      <w:r>
-        <w:t>Foreign Key animalID references Animal (animalID)</w:t>
-      </w:r>
-    </w:p>
-    <w:p>
-      <w:r>
-        <w:t>Foreign Key vetID references Employee (employeeID)</w:t>
-      </w:r>
-    </w:p>
-    <w:p/>
-    <w:p/>
-    <w:p>
-      <w:r>
-        <w:t>Treatment (treatmentNumber, description, treatmentCost)</w:t>
-      </w:r>
-    </w:p>
-    <w:p>
-      <w:r>
-        <w:t>Primary Key treatmentNumber</w:t>
-      </w:r>
-    </w:p>
-    <w:p/>
-    <w:p>
-      <w:r>
-        <w:t>TreatmentDetails (treatmentNumber, examID, quantity, startDate, endDate)</w:t>
-      </w:r>
-    </w:p>
-    <w:p>
-      <w:r>
         <w:t>Primary Key treatmentNumber, examID</w:t>
       </w:r>
     </w:p>
     <w:p>
       <w:r>
+        <w:t>Foreign Key treatmentNumber references Treatment (treatmentNumber)</w:t>
+      </w:r>
+    </w:p>
+    <w:p>
+      <w:r>
+        <w:t>Foreign Key examID references ExamDetails (examID)</w:t>
+      </w:r>
+    </w:p>
+    <w:p>
+      <w:pPr>
+        <w:rPr>
+          <w:b/>
+          <w:u w:val="single"/>
+        </w:rPr>
+      </w:pPr>
+      <w:r>
+        <w:rPr>
+          <w:b/>
+          <w:u w:val="single"/>
+        </w:rPr>
+        <w:t>Dépendances fonctionnels</w:t>
+      </w:r>
+    </w:p>
+    <w:p/>
+    <w:p>
+      <w:r>
+        <w:t>FD1:</w:t>
+      </w:r>
+    </w:p>
+    <w:p>
+      <w:r>
+        <w:t>clinicID --&gt; street, city, province, zipCode, phoneNumber, faxNumber</w:t>
+      </w:r>
+    </w:p>
+    <w:p/>
+    <w:p>
+      <w:r>
+        <w:t>FD2:</w:t>
+      </w:r>
+    </w:p>
+    <w:p>
+      <w:r>
+        <w:t>employeeID --&gt; firstName, LastName, street, zipCode, city, province, jobFunction, phoneNumber, DOB, sex, NAS, annualSalary, clinicID</w:t>
+      </w:r>
+    </w:p>
+    <w:p/>
+    <w:p>
+      <w:r>
+        <w:t>FD3:</w:t>
+      </w:r>
+    </w:p>
+    <w:p>
+      <w:r>
+        <w:t>NAS --&gt; employeeID, firstName, LastName, street, zipCode, city, province, jobFunction, phoneNumber, DOB, sex, annualSalary, clinicID</w:t>
+      </w:r>
+    </w:p>
+    <w:p/>
+    <w:p>
+      <w:r>
+        <w:t>FD4:</w:t>
+      </w:r>
+    </w:p>
+    <w:p>
+      <w:r>
+        <w:t>ownerID --&gt; ownerName, street, zipCode, province, city, phoneNumber, clinicID</w:t>
+      </w:r>
+    </w:p>
+    <w:p/>
+    <w:p>
+      <w:r>
+        <w:t>FD5:</w:t>
+      </w:r>
+    </w:p>
+    <w:p>
+      <w:r>
+        <w:t>animalID --&gt; animalName, animalType, description, inscriptionDate, animalState, ownerID</w:t>
+      </w:r>
+    </w:p>
+    <w:p/>
+    <w:p>
+      <w:r>
+        <w:t>FD6:</w:t>
+      </w:r>
+    </w:p>
+    <w:p>
+      <w:r>
+        <w:t>examID --&gt; examDate, examHour, description, animalID, vetID</w:t>
+      </w:r>
+    </w:p>
+    <w:p/>
+    <w:p>
+      <w:r>
+        <w:t>FD7:</w:t>
+      </w:r>
+    </w:p>
+    <w:p>
+      <w:r>
+        <w:t>treatmentNumber --&gt; description, treatmentCost</w:t>
+      </w:r>
+    </w:p>
+    <w:p/>
+    <w:p>
+      <w:r>
+        <w:t>FD8:</w:t>
+      </w:r>
+    </w:p>
+    <w:p>
+      <w:r>
         <w:lastRenderedPageBreak/>
-        <w:t>Foreign Key treatmentNumber references Treatment (treatmentNumber)</w:t>
-      </w:r>
-    </w:p>
-    <w:p>
-      <w:r>
-        <w:t>Foreign Key examID references ExamDetails (examID)</w:t>
-      </w:r>
-    </w:p>
-    <w:p>
-      <w:pPr>
-        <w:rPr>
-          <w:b/>
+        <w:t>treatmentNumber, examID --&gt; quantity, startDate, endDate</w:t>
+      </w:r>
+    </w:p>
+    <w:p/>
+    <w:p>
+      <w:pPr>
+        <w:rPr>
           <w:u w:val="single"/>
         </w:rPr>
       </w:pPr>
       <w:r>
         <w:rPr>
-          <w:b/>
           <w:u w:val="single"/>
         </w:rPr>
-        <w:t>Dépendances fonctionnels</w:t>
-      </w:r>
-    </w:p>
-    <w:p/>
-    <w:p>
-      <w:r>
-        <w:t>FD1:</w:t>
-      </w:r>
-    </w:p>
-    <w:p>
-      <w:r>
-        <w:t>clinicID --&gt; street, city, province, zipCode, phoneNumber, faxNumber</w:t>
-      </w:r>
-    </w:p>
-    <w:p/>
-    <w:p>
-      <w:r>
-        <w:t>FD2:</w:t>
-      </w:r>
-    </w:p>
-    <w:p>
-      <w:r>
-        <w:t>employeeID --&gt; firstName, LastName, street, zipCode, city, province, jobFunction, phoneNumber, DOB, sex, NAS, annualSalary, clinicID</w:t>
-      </w:r>
-    </w:p>
-    <w:p/>
-    <w:p>
-      <w:r>
-        <w:t>FD3:</w:t>
-      </w:r>
-    </w:p>
-    <w:p>
-      <w:r>
-        <w:t>NAS --&gt; employeeID, firstName, LastName, street, zipCode, city, province, jobFunction, phoneNumber, DOB, sex, annualSalary, clinicID</w:t>
-      </w:r>
-    </w:p>
-    <w:p/>
-    <w:p>
-      <w:r>
-        <w:t>FD4:</w:t>
-      </w:r>
-    </w:p>
-    <w:p>
-      <w:r>
-        <w:t>ownerID --&gt; ownerName, street, zipCode, province, city, phoneNumber, clinicID</w:t>
-      </w:r>
-    </w:p>
-    <w:p/>
-    <w:p>
-      <w:r>
-        <w:t>FD5:</w:t>
-      </w:r>
-    </w:p>
-    <w:p>
-      <w:r>
-        <w:t>animalID --&gt; animalName, animalType, description, inscriptionDate, animalState, ownerID</w:t>
-      </w:r>
-    </w:p>
-    <w:p/>
-    <w:p>
-      <w:r>
-        <w:t>FD6:</w:t>
-      </w:r>
-    </w:p>
-    <w:p>
-      <w:r>
-        <w:t>examID --&gt; examDate, examHour, description, animalID, vetID</w:t>
-      </w:r>
-    </w:p>
-    <w:p/>
-    <w:p>
-      <w:r>
-        <w:t>FD7:</w:t>
-      </w:r>
-    </w:p>
-    <w:p>
-      <w:r>
-        <w:t>treatmentNumber --&gt; description, treatmentCost</w:t>
-      </w:r>
-    </w:p>
-    <w:p/>
-    <w:p>
-      <w:r>
-        <w:t>FD8:</w:t>
-      </w:r>
-    </w:p>
-    <w:p>
-      <w:r>
-        <w:t>treatmentNumber, examID --&gt; quantity, startDate, endDate</w:t>
-      </w:r>
-    </w:p>
-    <w:p/>
+        <w:t>Explications</w:t>
+      </w:r>
+    </w:p>
+    <w:p/>
+    <w:p>
+      <w:r>
+        <w:t>Notre base de données est de forme UNF puisque tous les éléments possèdent une clé</w:t>
+      </w:r>
+    </w:p>
+    <w:p>
+      <w:r>
+        <w:t>primaire unique (et composée dans le cas de FD8). Nous avons décidé de ne pas garder</w:t>
+      </w:r>
+    </w:p>
+    <w:p>
+      <w:r>
+        <w:t>le NAS comme clé primaire pour Employee (FD3).</w:t>
+      </w:r>
+    </w:p>
+    <w:p/>
+    <w:p>
+      <w:r>
+        <w:t>Notre base de données est aussi en 1NF parce que tous les attributs sont atomiques.</w:t>
+      </w:r>
+    </w:p>
+    <w:p>
+      <w:r>
+        <w:t>C'est-à-dire que pour chaque attribut, une seule valeur est possible à la fois</w:t>
+      </w:r>
+    </w:p>
+    <w:p>
+      <w:r>
+        <w:t>par entité.</w:t>
+      </w:r>
+    </w:p>
+    <w:p/>
+    <w:p>
+      <w:r>
+        <w:t>Notre BD est en 2NF, car chaque attribut qui n'est pas une clé primaire dépend</w:t>
+      </w:r>
+    </w:p>
+    <w:p>
+      <w:r>
+        <w:t>fonctionnellement complètement de la clé primaire.</w:t>
+      </w:r>
+    </w:p>
+    <w:p/>
+    <w:p>
+      <w:r>
+        <w:t>À partir des clés primaires des relations 2NF, nous n'avons trouvé aucune dépendance</w:t>
+      </w:r>
+    </w:p>
+    <w:p>
+      <w:r>
+        <w:t>transitive. Par exemple, nous avions le nom du vétérinnaire dans FD6, mais nous</w:t>
+      </w:r>
+    </w:p>
+    <w:p>
+      <w:r>
+        <w:t>l'avons retiré puisqu'on avait déjà accès au vetID qui lui-même donne accès</w:t>
+      </w:r>
+    </w:p>
+    <w:p>
+      <w:r>
+        <w:t>au nom. Nous avions donc déjà retiré la seule dépendance transitive avant de définir</w:t>
+      </w:r>
+    </w:p>
+    <w:p>
+      <w:r>
+        <w:t>les dépendances fonctionnelles.</w:t>
+      </w:r>
+    </w:p>
+    <w:p/>
+    <w:p/>
+    <w:p/>
+    <w:p/>
+    <w:p/>
+    <w:p/>
+    <w:p/>
+    <w:p/>
+    <w:p>
+      <w:bookmarkStart w:id="0" w:name="_GoBack"/>
+      <w:bookmarkEnd w:id="0"/>
+    </w:p>
     <w:p>
       <w:pPr>
         <w:rPr>
@@ -974,94 +982,10 @@
       </w:pPr>
       <w:r>
         <w:rPr>
+          <w:b/>
           <w:u w:val="single"/>
         </w:rPr>
-        <w:t>Explications</w:t>
-      </w:r>
-    </w:p>
-    <w:p/>
-    <w:p>
-      <w:r>
-        <w:t>Notre base de données est de forme UNF puisque tous les éléments possèdent une clé</w:t>
-      </w:r>
-    </w:p>
-    <w:p>
-      <w:r>
-        <w:t>primaire unique (et composée dans le cas de FD8). Nous avons décidé de ne pas garder</w:t>
-      </w:r>
-    </w:p>
-    <w:p>
-      <w:r>
-        <w:t>le NAS comme clé primaire pour Employee (FD3).</w:t>
-      </w:r>
-    </w:p>
-    <w:p/>
-    <w:p>
-      <w:r>
-        <w:t>Notre base de données est aussi en 1NF parce que tous les attributs sont atomiques.</w:t>
-      </w:r>
-    </w:p>
-    <w:p>
-      <w:r>
-        <w:t>C'est-à-dire que pour chaque attribut, une seule valeur est possible à la fois</w:t>
-      </w:r>
-    </w:p>
-    <w:p>
-      <w:r>
-        <w:t>par entité.</w:t>
-      </w:r>
-    </w:p>
-    <w:p/>
-    <w:p>
-      <w:r>
-        <w:t>Notre BD est en 2NF, car chaque attribut qui n'est pas une clé primaire dépend</w:t>
-      </w:r>
-    </w:p>
-    <w:p>
-      <w:r>
-        <w:t>fonctionnellement complètement de la clé primaire.</w:t>
-      </w:r>
-    </w:p>
-    <w:p/>
-    <w:p>
-      <w:r>
-        <w:t>À partir des clés primaires des relations 2NF, nous n'avons trouvé aucune dépendance</w:t>
-      </w:r>
-    </w:p>
-    <w:p>
-      <w:r>
-        <w:t>transitive. Par exemple, nous avions le nom du vétérinnaire dans FD6, mais nous</w:t>
-      </w:r>
-    </w:p>
-    <w:p>
-      <w:r>
-        <w:t>l'avons retiré puisqu'on avait déjà accès au vetID qui lui-même donne accès</w:t>
-      </w:r>
-    </w:p>
-    <w:p>
-      <w:r>
-        <w:t>au nom. Nous avions donc déjà retiré la seule dépendance transitive avant de définir</w:t>
-      </w:r>
-    </w:p>
-    <w:p>
-      <w:r>
-        <w:t>les dépendances fonctionnelles.</w:t>
-      </w:r>
-    </w:p>
-    <w:p/>
-    <w:p/>
-    <w:p/>
-    <w:p>
-      <w:pPr>
-        <w:rPr>
-          <w:u w:val="single"/>
-        </w:rPr>
-      </w:pPr>
-      <w:r>
-        <w:rPr>
-          <w:b/>
-          <w:u w:val="single"/>
-        </w:rPr>
+        <w:lastRenderedPageBreak/>
         <w:t>Présentation de l’application Web</w:t>
       </w:r>
     </w:p>
@@ -1110,7 +1034,6 @@
           <w:noProof/>
           <w:lang w:val="en-US" w:eastAsia="zh-CN"/>
         </w:rPr>
-        <w:lastRenderedPageBreak/>
         <w:drawing>
           <wp:inline distT="0" distB="0" distL="0" distR="0" wp14:anchorId="27B55D31" wp14:editId="128B797D">
             <wp:extent cx="5875361" cy="3304891"/>
@@ -1208,6 +1131,7 @@
     <w:p/>
     <w:p>
       <w:r>
+        <w:lastRenderedPageBreak/>
         <w:t>2) Veuillez créer un usager nommé ‘admin’’ dans l’onglet ‘’General’’ avec le mot de passe ‘’admin’’ dans le champ ‘’password’’ de l’onglet ‘’Definition’’</w:t>
       </w:r>
       <w:r>
@@ -1221,7 +1145,6 @@
           <w:noProof/>
           <w:lang w:val="en-US" w:eastAsia="zh-CN"/>
         </w:rPr>
-        <w:lastRenderedPageBreak/>
         <w:drawing>
           <wp:inline distT="0" distB="0" distL="0" distR="0" wp14:anchorId="6747417F" wp14:editId="6609E199">
             <wp:extent cx="5943600" cy="3343275"/>
@@ -3321,7 +3244,7 @@
 </file>
 
 <file path=customXml/itemProps1.xml><?xml version="1.0" encoding="utf-8"?>
-<ds:datastoreItem xmlns:ds="http://schemas.openxmlformats.org/officeDocument/2006/customXml" ds:itemID="{3A3C49B8-4174-4526-8749-0309F7467288}">
+<ds:datastoreItem xmlns:ds="http://schemas.openxmlformats.org/officeDocument/2006/customXml" ds:itemID="{4F5E18DC-0B5B-4402-BAFD-8A7F9197DE7D}">
   <ds:schemaRefs>
     <ds:schemaRef ds:uri="http://schemas.openxmlformats.org/officeDocument/2006/bibliography"/>
   </ds:schemaRefs>

--- a/tp5/rapport.docx
+++ b/tp5/rapport.docx
@@ -387,7 +387,31 @@
         <w:rPr>
           <w:lang w:val="en-US"/>
         </w:rPr>
-        <w:t xml:space="preserve"> nous a été demandé de conceptualiser une base de donnée pour l’organisation VetoSansFrontieres afin qu’elle puisse contenir les diverses informations dans les cliniques bénéficiant de leurs services. Le manque de communication a représenter un problème dans la gestion des informations de l’organisation. Dans le cadre du projet, il nous a alors été nécessaire de produire un système de base de données centralisées afin d’améliorer la situation.</w:t>
+        <w:t xml:space="preserve"> nous a été demandé de conceptualiser une base de donnée</w:t>
+      </w:r>
+      <w:r>
+        <w:rPr>
+          <w:lang w:val="en-US"/>
+        </w:rPr>
+        <w:t xml:space="preserve">s </w:t>
+      </w:r>
+      <w:r>
+        <w:rPr>
+          <w:lang w:val="en-US"/>
+        </w:rPr>
+        <w:t>pour l’organisation VetoSansFrontieres afin qu’elle puisse contenir les diverses informations dans les cliniques bénéficiant de leurs services. Le manque de communication a représent</w:t>
+      </w:r>
+      <w:r>
+        <w:rPr>
+          <w:lang w:val="en-US"/>
+        </w:rPr>
+        <w:t>é</w:t>
+      </w:r>
+      <w:r>
+        <w:rPr>
+          <w:lang w:val="en-US"/>
+        </w:rPr>
+        <w:t xml:space="preserve"> un problème dans la gestion des informations de l’organisation. Dans le cadre du projet, il nous a alors été nécessaire de produire un système de base de données centralisée afin d’améliorer la situation.</w:t>
       </w:r>
       <w:r>
         <w:rPr>
@@ -407,7 +431,31 @@
         <w:rPr>
           <w:lang w:val="en-US"/>
         </w:rPr>
-        <w:t>Les informations fournis pour la conception du système de base de données sont représentés par un texte présentant les requis de l’organisation. Il nous a alors été nécessaire de produire un modèle conceptuel répondant adéquatement aux requis. Ensuite, il nous a été nécessaire d’utiliser l’ensemble des connaissances en conception de base de données afin de produire une base de données</w:t>
+        <w:t>Les informations fourni</w:t>
+      </w:r>
+      <w:r>
+        <w:rPr>
+          <w:lang w:val="en-US"/>
+        </w:rPr>
+        <w:t>es</w:t>
+      </w:r>
+      <w:r>
+        <w:rPr>
+          <w:lang w:val="en-US"/>
+        </w:rPr>
+        <w:t xml:space="preserve"> pour la conception du système de base de données sont représenté</w:t>
+      </w:r>
+      <w:r>
+        <w:rPr>
+          <w:lang w:val="en-US"/>
+        </w:rPr>
+        <w:t>es</w:t>
+      </w:r>
+      <w:r>
+        <w:rPr>
+          <w:lang w:val="en-US"/>
+        </w:rPr>
+        <w:t xml:space="preserve"> par un texte présentant les requis de l’organisation. Il nous a alors été nécessaire de produire un modèle conceptuel répondant adéquatement aux requis. Ensuite, il nous a été nécessaire d’utiliser l’ensemble des connaissances en conception de base de données afin de produire une base de données</w:t>
       </w:r>
       <w:r>
         <w:rPr>
@@ -429,7 +477,21 @@
           <w:rFonts w:eastAsia="MS Mincho"/>
           <w:lang w:eastAsia="ja-JP"/>
         </w:rPr>
-        <w:t>Finalement, il nous a été demandé de produire une application Web permettant un certain degré d’intéraction avec la base de données. Plus précisément, il nous a été demandé de produire une application Web qui nous permet de recueillir l’ensemble des animaux enregistrés dans la base de données de l’organisation. Cette application permet également l’interrogation de certaines informations. Plus précisément, il est possible de rechercher les traitements spécifiques à un animal, le montant total de ces traitements. L’application web permet également la manipulation de la base de données. Plus précisément, il est possible d’ajouter, supprimer et modifier les informations d’un animal. Finalement, il nous est possible d’effectuer une recherche de la base de données sur la base d’une chaîne de caractère pouvant faire partie du nom d’un animal.</w:t>
+        <w:t>Finalement, il nous a été demandé de produire une application Web permettant un certain degré d’int</w:t>
+      </w:r>
+      <w:r>
+        <w:rPr>
+          <w:rFonts w:eastAsia="MS Mincho"/>
+          <w:lang w:eastAsia="ja-JP"/>
+        </w:rPr>
+        <w:t>e</w:t>
+      </w:r>
+      <w:r>
+        <w:rPr>
+          <w:rFonts w:eastAsia="MS Mincho"/>
+          <w:lang w:eastAsia="ja-JP"/>
+        </w:rPr>
+        <w:t>raction avec la base de données. Plus précisément, il nous a été demandé de produire une application Web qui nous permet de recueillir l’ensemble des animaux enregistrés dans la base de données de l’organisation. Cette application permet également l’interrogation de certaines informations. Plus précisément, il est possible de rechercher les traitements spécifiques à un animal, le montant total de ces traitements. L’application web permet également la manipulation de la base de données. Plus précisément, il est possible d’ajouter, supprimer et modifier les informations d’un animal. Finalement, il nous est possible d’effectuer une recherche de la base de données sur la base d’une chaîne de caractère pouvant faire partie du nom d’un animal.</w:t>
       </w:r>
     </w:p>
     <w:p>
@@ -476,6 +538,8 @@
           <w:lang w:val="en-US"/>
         </w:rPr>
       </w:pPr>
+      <w:bookmarkStart w:id="0" w:name="_GoBack"/>
+      <w:bookmarkEnd w:id="0"/>
     </w:p>
     <w:p>
       <w:pPr>
@@ -970,10 +1034,7 @@
     <w:p/>
     <w:p/>
     <w:p/>
-    <w:p>
-      <w:bookmarkStart w:id="0" w:name="_GoBack"/>
-      <w:bookmarkEnd w:id="0"/>
-    </w:p>
+    <w:p/>
     <w:p>
       <w:pPr>
         <w:rPr>
@@ -3244,7 +3305,7 @@
 </file>
 
 <file path=customXml/itemProps1.xml><?xml version="1.0" encoding="utf-8"?>
-<ds:datastoreItem xmlns:ds="http://schemas.openxmlformats.org/officeDocument/2006/customXml" ds:itemID="{4F5E18DC-0B5B-4402-BAFD-8A7F9197DE7D}">
+<ds:datastoreItem xmlns:ds="http://schemas.openxmlformats.org/officeDocument/2006/customXml" ds:itemID="{EF319B59-724C-4F69-84C3-2F0E478F3CDC}">
   <ds:schemaRefs>
     <ds:schemaRef ds:uri="http://schemas.openxmlformats.org/officeDocument/2006/bibliography"/>
   </ds:schemaRefs>
